--- a/cse-lab-3.docx
+++ b/cse-lab-3.docx
@@ -233,20 +233,14 @@
         <w:rPr>
           <w:b/>
           <w:bCs/>
-          <w:sz w:val="32"/>
-          <w:szCs w:val="32"/>
+          <w:i/>
+          <w:iCs/>
+          <w:sz w:val="32"/>
+          <w:szCs w:val="32"/>
+          <w:u w:val="single"/>
         </w:rPr>
         <w:lastRenderedPageBreak/>
-        <w:t xml:space="preserve">Problem </w:t>
-      </w:r>
-      <w:r>
-        <w:rPr>
-          <w:b/>
-          <w:bCs/>
-          <w:sz w:val="32"/>
-          <w:szCs w:val="32"/>
-        </w:rPr>
-        <w:t>1.</w:t>
+        <w:t>Problem 1.</w:t>
       </w:r>
       <w:r>
         <w:rPr>
@@ -1641,6 +1635,7 @@
       </w:pPr>
       <w:r>
         <w:rPr>
+          <w:noProof/>
           <w:sz w:val="32"/>
           <w:szCs w:val="32"/>
         </w:rPr>
@@ -1827,16 +1822,7 @@
           <w:sz w:val="28"/>
           <w:szCs w:val="28"/>
         </w:rPr>
-        <w:t xml:space="preserve"> </w:t>
-      </w:r>
-      <w:r>
-        <w:rPr>
-          <w:b/>
-          <w:bCs/>
-          <w:sz w:val="28"/>
-          <w:szCs w:val="28"/>
-        </w:rPr>
-        <w:t xml:space="preserve">Write a program to check whether the entered year is leap year or not (a year is leap if it is divisible by 4 and divisible by 100 or 400.) </w:t>
+        <w:t xml:space="preserve"> Write a program to check whether the entered year is leap year or not (a year is leap if it is divisible by 4 and divisible by 100 or 400.) </w:t>
       </w:r>
     </w:p>
     <w:p>
@@ -2487,6 +2473,7 @@
         <w:rPr>
           <w:b/>
           <w:bCs/>
+          <w:noProof/>
           <w:sz w:val="28"/>
           <w:szCs w:val="28"/>
         </w:rPr>
@@ -2538,100 +2525,6 @@
     <w:p>
       <w:pPr>
         <w:rPr>
-          <w:sz w:val="32"/>
-          <w:szCs w:val="32"/>
-        </w:rPr>
-      </w:pPr>
-    </w:p>
-    <w:p>
-      <w:pPr>
-        <w:rPr>
-          <w:b/>
-          <w:bCs/>
-          <w:sz w:val="32"/>
-          <w:szCs w:val="32"/>
-        </w:rPr>
-      </w:pPr>
-    </w:p>
-    <w:p>
-      <w:pPr>
-        <w:rPr>
-          <w:b/>
-          <w:bCs/>
-          <w:sz w:val="32"/>
-          <w:szCs w:val="32"/>
-        </w:rPr>
-      </w:pPr>
-    </w:p>
-    <w:p>
-      <w:pPr>
-        <w:rPr>
-          <w:b/>
-          <w:bCs/>
-          <w:sz w:val="32"/>
-          <w:szCs w:val="32"/>
-        </w:rPr>
-      </w:pPr>
-    </w:p>
-    <w:p>
-      <w:pPr>
-        <w:rPr>
-          <w:sz w:val="32"/>
-          <w:szCs w:val="32"/>
-        </w:rPr>
-      </w:pPr>
-    </w:p>
-    <w:p>
-      <w:pPr>
-        <w:rPr>
-          <w:sz w:val="32"/>
-          <w:szCs w:val="32"/>
-        </w:rPr>
-      </w:pPr>
-    </w:p>
-    <w:p>
-      <w:pPr>
-        <w:rPr>
-          <w:sz w:val="32"/>
-          <w:szCs w:val="32"/>
-        </w:rPr>
-      </w:pPr>
-    </w:p>
-    <w:p>
-      <w:pPr>
-        <w:rPr>
-          <w:sz w:val="32"/>
-          <w:szCs w:val="32"/>
-        </w:rPr>
-      </w:pPr>
-    </w:p>
-    <w:p>
-      <w:pPr>
-        <w:rPr>
-          <w:sz w:val="32"/>
-          <w:szCs w:val="32"/>
-        </w:rPr>
-      </w:pPr>
-    </w:p>
-    <w:p>
-      <w:pPr>
-        <w:rPr>
-          <w:sz w:val="32"/>
-          <w:szCs w:val="32"/>
-        </w:rPr>
-      </w:pPr>
-    </w:p>
-    <w:p>
-      <w:pPr>
-        <w:rPr>
-          <w:b/>
-          <w:bCs/>
-          <w:sz w:val="32"/>
-          <w:szCs w:val="32"/>
-        </w:rPr>
-      </w:pPr>
-      <w:r>
-        <w:rPr>
           <w:b/>
           <w:bCs/>
           <w:i/>
@@ -2640,181 +2533,6 @@
           <w:szCs w:val="28"/>
           <w:u w:val="single"/>
         </w:rPr>
-        <w:t xml:space="preserve">Problem 3: </w:t>
-      </w:r>
-      <w:r>
-        <w:rPr>
-          <w:b/>
-          <w:bCs/>
-          <w:sz w:val="32"/>
-          <w:szCs w:val="32"/>
-        </w:rPr>
-        <w:t xml:space="preserve">Write a program that asks a number and test the number whether it is multiple of 5 or not, </w:t>
-      </w:r>
-      <w:r>
-        <w:rPr>
-          <w:sz w:val="32"/>
-          <w:szCs w:val="32"/>
-        </w:rPr>
-        <w:t>divisible</w:t>
-      </w:r>
-      <w:r>
-        <w:rPr>
-          <w:b/>
-          <w:bCs/>
-          <w:sz w:val="32"/>
-          <w:szCs w:val="32"/>
-        </w:rPr>
-        <w:t xml:space="preserve"> by 7 but not by eleven.</w:t>
-      </w:r>
-    </w:p>
-    <w:p>
-      <w:pPr>
-        <w:rPr>
-          <w:b/>
-          <w:bCs/>
-          <w:sz w:val="28"/>
-          <w:szCs w:val="28"/>
-        </w:rPr>
-      </w:pPr>
-      <w:r>
-        <w:rPr>
-          <w:b/>
-          <w:bCs/>
-          <w:sz w:val="28"/>
-          <w:szCs w:val="28"/>
-        </w:rPr>
-        <w:lastRenderedPageBreak/>
-        <w:t>Code:</w:t>
-      </w:r>
-    </w:p>
-    <w:p>
-      <w:pPr>
-        <w:rPr>
-          <w:sz w:val="28"/>
-          <w:szCs w:val="28"/>
-        </w:rPr>
-      </w:pPr>
-    </w:p>
-    <w:p>
-      <w:pPr>
-        <w:rPr>
-          <w:sz w:val="28"/>
-          <w:szCs w:val="28"/>
-        </w:rPr>
-      </w:pPr>
-      <w:r>
-        <w:rPr>
-          <w:b/>
-          <w:bCs/>
-          <w:sz w:val="28"/>
-          <w:szCs w:val="28"/>
-        </w:rPr>
-        <w:t>Output:</w:t>
-      </w:r>
-    </w:p>
-    <w:p>
-      <w:pPr>
-        <w:rPr>
-          <w:sz w:val="32"/>
-          <w:szCs w:val="32"/>
-        </w:rPr>
-      </w:pPr>
-    </w:p>
-    <w:p>
-      <w:pPr>
-        <w:rPr>
-          <w:sz w:val="32"/>
-          <w:szCs w:val="32"/>
-        </w:rPr>
-      </w:pPr>
-    </w:p>
-    <w:p>
-      <w:pPr>
-        <w:rPr>
-          <w:sz w:val="32"/>
-          <w:szCs w:val="32"/>
-        </w:rPr>
-      </w:pPr>
-    </w:p>
-    <w:p>
-      <w:pPr>
-        <w:rPr>
-          <w:sz w:val="32"/>
-          <w:szCs w:val="32"/>
-        </w:rPr>
-      </w:pPr>
-    </w:p>
-    <w:p>
-      <w:pPr>
-        <w:rPr>
-          <w:sz w:val="32"/>
-          <w:szCs w:val="32"/>
-        </w:rPr>
-      </w:pPr>
-    </w:p>
-    <w:p>
-      <w:pPr>
-        <w:rPr>
-          <w:sz w:val="32"/>
-          <w:szCs w:val="32"/>
-        </w:rPr>
-      </w:pPr>
-    </w:p>
-    <w:p>
-      <w:pPr>
-        <w:rPr>
-          <w:sz w:val="32"/>
-          <w:szCs w:val="32"/>
-        </w:rPr>
-      </w:pPr>
-    </w:p>
-    <w:p>
-      <w:pPr>
-        <w:rPr>
-          <w:sz w:val="32"/>
-          <w:szCs w:val="32"/>
-        </w:rPr>
-      </w:pPr>
-    </w:p>
-    <w:p>
-      <w:pPr>
-        <w:rPr>
-          <w:sz w:val="32"/>
-          <w:szCs w:val="32"/>
-        </w:rPr>
-      </w:pPr>
-    </w:p>
-    <w:p>
-      <w:pPr>
-        <w:rPr>
-          <w:sz w:val="32"/>
-          <w:szCs w:val="32"/>
-        </w:rPr>
-      </w:pPr>
-    </w:p>
-    <w:p>
-      <w:pPr>
-        <w:rPr>
-          <w:sz w:val="32"/>
-          <w:szCs w:val="32"/>
-        </w:rPr>
-      </w:pPr>
-    </w:p>
-    <w:p>
-      <w:pPr>
-        <w:rPr>
-          <w:sz w:val="32"/>
-          <w:szCs w:val="32"/>
-        </w:rPr>
-      </w:pPr>
-    </w:p>
-    <w:p>
-      <w:pPr>
-        <w:rPr>
-          <w:sz w:val="32"/>
-          <w:szCs w:val="32"/>
-        </w:rPr>
       </w:pPr>
     </w:p>
     <w:p>
@@ -2836,9 +2554,609 @@
           <w:szCs w:val="28"/>
           <w:u w:val="single"/>
         </w:rPr>
-        <w:t xml:space="preserve">Problem </w:t>
-      </w:r>
-      <w:r>
+        <w:t xml:space="preserve">Problem 3: </w:t>
+      </w:r>
+      <w:r>
+        <w:rPr>
+          <w:b/>
+          <w:bCs/>
+          <w:sz w:val="32"/>
+          <w:szCs w:val="32"/>
+        </w:rPr>
+        <w:t xml:space="preserve">Write a program that asks a number and test the number whether it is multiple of 5 or not, </w:t>
+      </w:r>
+      <w:r>
+        <w:rPr>
+          <w:sz w:val="32"/>
+          <w:szCs w:val="32"/>
+        </w:rPr>
+        <w:t>divisible</w:t>
+      </w:r>
+      <w:r>
+        <w:rPr>
+          <w:b/>
+          <w:bCs/>
+          <w:sz w:val="32"/>
+          <w:szCs w:val="32"/>
+        </w:rPr>
+        <w:t xml:space="preserve"> by 7 but not by eleven.</w:t>
+      </w:r>
+    </w:p>
+    <w:p>
+      <w:pPr>
+        <w:rPr>
+          <w:b/>
+          <w:bCs/>
+          <w:sz w:val="28"/>
+          <w:szCs w:val="28"/>
+        </w:rPr>
+      </w:pPr>
+      <w:r>
+        <w:rPr>
+          <w:b/>
+          <w:bCs/>
+          <w:sz w:val="28"/>
+          <w:szCs w:val="28"/>
+        </w:rPr>
+        <w:t>Code:</w:t>
+      </w:r>
+    </w:p>
+    <w:p>
+      <w:pPr>
+        <w:rPr>
+          <w:sz w:val="24"/>
+          <w:szCs w:val="24"/>
+        </w:rPr>
+      </w:pPr>
+      <w:r>
+        <w:rPr>
+          <w:sz w:val="24"/>
+          <w:szCs w:val="24"/>
+        </w:rPr>
+        <w:t>#include &lt;</w:t>
+      </w:r>
+      <w:proofErr w:type="spellStart"/>
+      <w:r>
+        <w:rPr>
+          <w:sz w:val="24"/>
+          <w:szCs w:val="24"/>
+        </w:rPr>
+        <w:t>stdio.h</w:t>
+      </w:r>
+      <w:proofErr w:type="spellEnd"/>
+      <w:r>
+        <w:rPr>
+          <w:sz w:val="24"/>
+          <w:szCs w:val="24"/>
+        </w:rPr>
+        <w:t>&gt;</w:t>
+      </w:r>
+    </w:p>
+    <w:p>
+      <w:pPr>
+        <w:rPr>
+          <w:sz w:val="24"/>
+          <w:szCs w:val="24"/>
+        </w:rPr>
+      </w:pPr>
+      <w:r>
+        <w:rPr>
+          <w:sz w:val="24"/>
+          <w:szCs w:val="24"/>
+        </w:rPr>
+        <w:t xml:space="preserve">//Write a program that asks a number and test the number whether it is multiple of 5 or </w:t>
+      </w:r>
+      <w:proofErr w:type="spellStart"/>
+      <w:proofErr w:type="gramStart"/>
+      <w:r>
+        <w:rPr>
+          <w:sz w:val="24"/>
+          <w:szCs w:val="24"/>
+        </w:rPr>
+        <w:t>not,divisible</w:t>
+      </w:r>
+      <w:proofErr w:type="spellEnd"/>
+      <w:proofErr w:type="gramEnd"/>
+      <w:r>
+        <w:rPr>
+          <w:sz w:val="24"/>
+          <w:szCs w:val="24"/>
+        </w:rPr>
+        <w:t xml:space="preserve"> by 7 but not by eleven.</w:t>
+      </w:r>
+    </w:p>
+    <w:p>
+      <w:pPr>
+        <w:rPr>
+          <w:sz w:val="24"/>
+          <w:szCs w:val="24"/>
+        </w:rPr>
+      </w:pPr>
+      <w:r>
+        <w:rPr>
+          <w:sz w:val="24"/>
+          <w:szCs w:val="24"/>
+        </w:rPr>
+        <w:t xml:space="preserve">int </w:t>
+      </w:r>
+      <w:proofErr w:type="gramStart"/>
+      <w:r>
+        <w:rPr>
+          <w:sz w:val="24"/>
+          <w:szCs w:val="24"/>
+        </w:rPr>
+        <w:t>main(</w:t>
+      </w:r>
+      <w:proofErr w:type="gramEnd"/>
+      <w:r>
+        <w:rPr>
+          <w:sz w:val="24"/>
+          <w:szCs w:val="24"/>
+        </w:rPr>
+        <w:t>) {</w:t>
+      </w:r>
+    </w:p>
+    <w:p>
+      <w:pPr>
+        <w:rPr>
+          <w:sz w:val="24"/>
+          <w:szCs w:val="24"/>
+        </w:rPr>
+      </w:pPr>
+      <w:r>
+        <w:rPr>
+          <w:sz w:val="24"/>
+          <w:szCs w:val="24"/>
+        </w:rPr>
+        <w:t xml:space="preserve">   int </w:t>
+      </w:r>
+      <w:proofErr w:type="spellStart"/>
+      <w:r>
+        <w:rPr>
+          <w:sz w:val="24"/>
+          <w:szCs w:val="24"/>
+        </w:rPr>
+        <w:t>test_number</w:t>
+      </w:r>
+      <w:proofErr w:type="spellEnd"/>
+      <w:r>
+        <w:rPr>
+          <w:sz w:val="24"/>
+          <w:szCs w:val="24"/>
+        </w:rPr>
+        <w:t>;</w:t>
+      </w:r>
+    </w:p>
+    <w:p>
+      <w:pPr>
+        <w:rPr>
+          <w:sz w:val="24"/>
+          <w:szCs w:val="24"/>
+        </w:rPr>
+      </w:pPr>
+      <w:r>
+        <w:rPr>
+          <w:sz w:val="24"/>
+          <w:szCs w:val="24"/>
+        </w:rPr>
+        <w:t xml:space="preserve">   </w:t>
+      </w:r>
+      <w:proofErr w:type="spellStart"/>
+      <w:proofErr w:type="gramStart"/>
+      <w:r>
+        <w:rPr>
+          <w:sz w:val="24"/>
+          <w:szCs w:val="24"/>
+        </w:rPr>
+        <w:t>printf</w:t>
+      </w:r>
+      <w:proofErr w:type="spellEnd"/>
+      <w:r>
+        <w:rPr>
+          <w:sz w:val="24"/>
+          <w:szCs w:val="24"/>
+        </w:rPr>
+        <w:t>(</w:t>
+      </w:r>
+      <w:proofErr w:type="gramEnd"/>
+      <w:r>
+        <w:rPr>
+          <w:sz w:val="24"/>
+          <w:szCs w:val="24"/>
+        </w:rPr>
+        <w:t>"Enter a test number: ");</w:t>
+      </w:r>
+    </w:p>
+    <w:p>
+      <w:pPr>
+        <w:rPr>
+          <w:sz w:val="24"/>
+          <w:szCs w:val="24"/>
+        </w:rPr>
+      </w:pPr>
+      <w:r>
+        <w:rPr>
+          <w:sz w:val="24"/>
+          <w:szCs w:val="24"/>
+        </w:rPr>
+        <w:t xml:space="preserve">   </w:t>
+      </w:r>
+      <w:proofErr w:type="spellStart"/>
+      <w:r>
+        <w:rPr>
+          <w:sz w:val="24"/>
+          <w:szCs w:val="24"/>
+        </w:rPr>
+        <w:t>scanf</w:t>
+      </w:r>
+      <w:proofErr w:type="spellEnd"/>
+      <w:r>
+        <w:rPr>
+          <w:sz w:val="24"/>
+          <w:szCs w:val="24"/>
+        </w:rPr>
+        <w:t>("%d", &amp;</w:t>
+      </w:r>
+      <w:proofErr w:type="spellStart"/>
+      <w:r>
+        <w:rPr>
+          <w:sz w:val="24"/>
+          <w:szCs w:val="24"/>
+        </w:rPr>
+        <w:t>test_number</w:t>
+      </w:r>
+      <w:proofErr w:type="spellEnd"/>
+      <w:r>
+        <w:rPr>
+          <w:sz w:val="24"/>
+          <w:szCs w:val="24"/>
+        </w:rPr>
+        <w:t>);</w:t>
+      </w:r>
+    </w:p>
+    <w:p>
+      <w:pPr>
+        <w:rPr>
+          <w:sz w:val="24"/>
+          <w:szCs w:val="24"/>
+        </w:rPr>
+      </w:pPr>
+      <w:r>
+        <w:rPr>
+          <w:sz w:val="24"/>
+          <w:szCs w:val="24"/>
+        </w:rPr>
+        <w:t xml:space="preserve">    if(</w:t>
+      </w:r>
+      <w:proofErr w:type="spellStart"/>
+      <w:r>
+        <w:rPr>
+          <w:sz w:val="24"/>
+          <w:szCs w:val="24"/>
+        </w:rPr>
+        <w:t>test_number</w:t>
+      </w:r>
+      <w:proofErr w:type="spellEnd"/>
+      <w:r>
+        <w:rPr>
+          <w:sz w:val="24"/>
+          <w:szCs w:val="24"/>
+        </w:rPr>
+        <w:t xml:space="preserve"> % 5 == 0 &amp;&amp; </w:t>
+      </w:r>
+      <w:proofErr w:type="spellStart"/>
+      <w:r>
+        <w:rPr>
+          <w:sz w:val="24"/>
+          <w:szCs w:val="24"/>
+        </w:rPr>
+        <w:t>test_number</w:t>
+      </w:r>
+      <w:proofErr w:type="spellEnd"/>
+      <w:r>
+        <w:rPr>
+          <w:sz w:val="24"/>
+          <w:szCs w:val="24"/>
+        </w:rPr>
+        <w:t xml:space="preserve"> % 7 == 0 &amp;&amp; </w:t>
+      </w:r>
+      <w:proofErr w:type="spellStart"/>
+      <w:r>
+        <w:rPr>
+          <w:sz w:val="24"/>
+          <w:szCs w:val="24"/>
+        </w:rPr>
+        <w:t>test_number</w:t>
+      </w:r>
+      <w:proofErr w:type="spellEnd"/>
+      <w:r>
+        <w:rPr>
+          <w:sz w:val="24"/>
+          <w:szCs w:val="24"/>
+        </w:rPr>
+        <w:t xml:space="preserve"> % 11 != 0){</w:t>
+      </w:r>
+    </w:p>
+    <w:p>
+      <w:pPr>
+        <w:rPr>
+          <w:sz w:val="24"/>
+          <w:szCs w:val="24"/>
+        </w:rPr>
+      </w:pPr>
+      <w:r>
+        <w:rPr>
+          <w:sz w:val="24"/>
+          <w:szCs w:val="24"/>
+        </w:rPr>
+        <w:t xml:space="preserve">        </w:t>
+      </w:r>
+      <w:proofErr w:type="spellStart"/>
+      <w:r>
+        <w:rPr>
+          <w:sz w:val="24"/>
+          <w:szCs w:val="24"/>
+        </w:rPr>
+        <w:t>printf</w:t>
+      </w:r>
+      <w:proofErr w:type="spellEnd"/>
+      <w:r>
+        <w:rPr>
+          <w:sz w:val="24"/>
+          <w:szCs w:val="24"/>
+        </w:rPr>
+        <w:t xml:space="preserve">("test the number( %d )is multiple of 5 or not, divisible by 7 but not by eleven.\n" , </w:t>
+      </w:r>
+      <w:proofErr w:type="spellStart"/>
+      <w:r>
+        <w:rPr>
+          <w:sz w:val="24"/>
+          <w:szCs w:val="24"/>
+        </w:rPr>
+        <w:t>test_number</w:t>
+      </w:r>
+      <w:proofErr w:type="spellEnd"/>
+      <w:r>
+        <w:rPr>
+          <w:sz w:val="24"/>
+          <w:szCs w:val="24"/>
+        </w:rPr>
+        <w:t>);</w:t>
+      </w:r>
+    </w:p>
+    <w:p>
+      <w:pPr>
+        <w:rPr>
+          <w:sz w:val="24"/>
+          <w:szCs w:val="24"/>
+        </w:rPr>
+      </w:pPr>
+      <w:r>
+        <w:rPr>
+          <w:sz w:val="24"/>
+          <w:szCs w:val="24"/>
+        </w:rPr>
+        <w:t xml:space="preserve">        </w:t>
+      </w:r>
+      <w:proofErr w:type="spellStart"/>
+      <w:proofErr w:type="gramStart"/>
+      <w:r>
+        <w:rPr>
+          <w:sz w:val="24"/>
+          <w:szCs w:val="24"/>
+        </w:rPr>
+        <w:t>printf</w:t>
+      </w:r>
+      <w:proofErr w:type="spellEnd"/>
+      <w:r>
+        <w:rPr>
+          <w:sz w:val="24"/>
+          <w:szCs w:val="24"/>
+        </w:rPr>
+        <w:t>(</w:t>
+      </w:r>
+      <w:proofErr w:type="gramEnd"/>
+      <w:r>
+        <w:rPr>
+          <w:sz w:val="24"/>
+          <w:szCs w:val="24"/>
+        </w:rPr>
+        <w:t>"Condition Passed\n");</w:t>
+      </w:r>
+    </w:p>
+    <w:p>
+      <w:pPr>
+        <w:rPr>
+          <w:sz w:val="24"/>
+          <w:szCs w:val="24"/>
+        </w:rPr>
+      </w:pPr>
+      <w:r>
+        <w:rPr>
+          <w:sz w:val="24"/>
+          <w:szCs w:val="24"/>
+        </w:rPr>
+        <w:lastRenderedPageBreak/>
+        <w:t xml:space="preserve">    </w:t>
+      </w:r>
+      <w:proofErr w:type="gramStart"/>
+      <w:r>
+        <w:rPr>
+          <w:sz w:val="24"/>
+          <w:szCs w:val="24"/>
+        </w:rPr>
+        <w:t>}else</w:t>
+      </w:r>
+      <w:proofErr w:type="gramEnd"/>
+      <w:r>
+        <w:rPr>
+          <w:sz w:val="24"/>
+          <w:szCs w:val="24"/>
+        </w:rPr>
+        <w:t>{</w:t>
+      </w:r>
+    </w:p>
+    <w:p>
+      <w:pPr>
+        <w:rPr>
+          <w:sz w:val="24"/>
+          <w:szCs w:val="24"/>
+        </w:rPr>
+      </w:pPr>
+      <w:r>
+        <w:rPr>
+          <w:sz w:val="24"/>
+          <w:szCs w:val="24"/>
+        </w:rPr>
+        <w:t xml:space="preserve">        </w:t>
+      </w:r>
+      <w:proofErr w:type="spellStart"/>
+      <w:proofErr w:type="gramStart"/>
+      <w:r>
+        <w:rPr>
+          <w:sz w:val="24"/>
+          <w:szCs w:val="24"/>
+        </w:rPr>
+        <w:t>printf</w:t>
+      </w:r>
+      <w:proofErr w:type="spellEnd"/>
+      <w:r>
+        <w:rPr>
+          <w:sz w:val="24"/>
+          <w:szCs w:val="24"/>
+        </w:rPr>
+        <w:t>(</w:t>
+      </w:r>
+      <w:proofErr w:type="gramEnd"/>
+      <w:r>
+        <w:rPr>
+          <w:sz w:val="24"/>
+          <w:szCs w:val="24"/>
+        </w:rPr>
+        <w:t xml:space="preserve">"test the number is not( %d )is multiple of 5 or not, divisible by 7 but not by eleven.\n" , </w:t>
+      </w:r>
+      <w:proofErr w:type="spellStart"/>
+      <w:r>
+        <w:rPr>
+          <w:sz w:val="24"/>
+          <w:szCs w:val="24"/>
+        </w:rPr>
+        <w:t>test_number</w:t>
+      </w:r>
+      <w:proofErr w:type="spellEnd"/>
+      <w:r>
+        <w:rPr>
+          <w:sz w:val="24"/>
+          <w:szCs w:val="24"/>
+        </w:rPr>
+        <w:t>);</w:t>
+      </w:r>
+    </w:p>
+    <w:p>
+      <w:pPr>
+        <w:rPr>
+          <w:sz w:val="24"/>
+          <w:szCs w:val="24"/>
+        </w:rPr>
+      </w:pPr>
+      <w:r>
+        <w:rPr>
+          <w:sz w:val="24"/>
+          <w:szCs w:val="24"/>
+        </w:rPr>
+        <w:t xml:space="preserve">        </w:t>
+      </w:r>
+      <w:proofErr w:type="spellStart"/>
+      <w:proofErr w:type="gramStart"/>
+      <w:r>
+        <w:rPr>
+          <w:sz w:val="24"/>
+          <w:szCs w:val="24"/>
+        </w:rPr>
+        <w:t>printf</w:t>
+      </w:r>
+      <w:proofErr w:type="spellEnd"/>
+      <w:r>
+        <w:rPr>
+          <w:sz w:val="24"/>
+          <w:szCs w:val="24"/>
+        </w:rPr>
+        <w:t>(</w:t>
+      </w:r>
+      <w:proofErr w:type="gramEnd"/>
+      <w:r>
+        <w:rPr>
+          <w:sz w:val="24"/>
+          <w:szCs w:val="24"/>
+        </w:rPr>
+        <w:t>"Condition Failed\n");</w:t>
+      </w:r>
+    </w:p>
+    <w:p>
+      <w:pPr>
+        <w:rPr>
+          <w:sz w:val="24"/>
+          <w:szCs w:val="24"/>
+        </w:rPr>
+      </w:pPr>
+      <w:r>
+        <w:rPr>
+          <w:sz w:val="24"/>
+          <w:szCs w:val="24"/>
+        </w:rPr>
+        <w:t xml:space="preserve">    }</w:t>
+      </w:r>
+    </w:p>
+    <w:p>
+      <w:pPr>
+        <w:rPr>
+          <w:sz w:val="24"/>
+          <w:szCs w:val="24"/>
+        </w:rPr>
+      </w:pPr>
+      <w:r>
+        <w:rPr>
+          <w:sz w:val="24"/>
+          <w:szCs w:val="24"/>
+        </w:rPr>
+        <w:t>return 0;</w:t>
+      </w:r>
+    </w:p>
+    <w:p>
+      <w:pPr>
+        <w:rPr>
+          <w:sz w:val="24"/>
+          <w:szCs w:val="24"/>
+        </w:rPr>
+      </w:pPr>
+      <w:r>
+        <w:rPr>
+          <w:sz w:val="24"/>
+          <w:szCs w:val="24"/>
+        </w:rPr>
+        <w:t>}</w:t>
+      </w:r>
+    </w:p>
+    <w:p>
+      <w:pPr>
+        <w:rPr>
+          <w:sz w:val="28"/>
+          <w:szCs w:val="28"/>
+        </w:rPr>
+      </w:pPr>
+      <w:r>
+        <w:rPr>
+          <w:b/>
+          <w:bCs/>
+          <w:sz w:val="28"/>
+          <w:szCs w:val="28"/>
+        </w:rPr>
+        <w:t>Output:</w:t>
+      </w:r>
+    </w:p>
+    <w:p>
+      <w:pPr>
+        <w:jc w:val="center"/>
         <w:rPr>
           <w:b/>
           <w:bCs/>
@@ -2848,903 +3166,17 @@
           <w:szCs w:val="28"/>
           <w:u w:val="single"/>
         </w:rPr>
-        <w:t>4</w:t>
-      </w:r>
-      <w:r>
-        <w:rPr>
-          <w:b/>
-          <w:bCs/>
-          <w:i/>
-          <w:iCs/>
-          <w:sz w:val="28"/>
-          <w:szCs w:val="28"/>
-          <w:u w:val="single"/>
-        </w:rPr>
-        <w:t xml:space="preserve">: </w:t>
-      </w:r>
-      <w:r>
-        <w:rPr>
-          <w:b/>
-          <w:bCs/>
-          <w:sz w:val="32"/>
-          <w:szCs w:val="32"/>
-        </w:rPr>
-        <w:t>Write a program to read the values of coefficients a, b and c of a quadratic equation ax2+bx+c=0 and find roots of the equation.</w:t>
-      </w:r>
-    </w:p>
-    <w:p>
-      <w:pPr>
-        <w:rPr>
-          <w:b/>
-          <w:bCs/>
-          <w:sz w:val="24"/>
-          <w:szCs w:val="24"/>
-        </w:rPr>
-      </w:pPr>
-      <w:r>
-        <w:rPr>
-          <w:b/>
-          <w:bCs/>
-          <w:sz w:val="24"/>
-          <w:szCs w:val="24"/>
-        </w:rPr>
-        <w:t>Code:</w:t>
-      </w:r>
-    </w:p>
-    <w:p>
-      <w:pPr>
-        <w:pBdr>
-          <w:top w:val="single" w:sz="4" w:space="1" w:color="auto"/>
-          <w:left w:val="single" w:sz="4" w:space="4" w:color="auto"/>
-          <w:bottom w:val="single" w:sz="4" w:space="1" w:color="auto"/>
-          <w:right w:val="single" w:sz="4" w:space="4" w:color="auto"/>
-        </w:pBdr>
-        <w:rPr>
-          <w:sz w:val="24"/>
-          <w:szCs w:val="24"/>
-        </w:rPr>
-      </w:pPr>
-      <w:r>
-        <w:rPr>
-          <w:sz w:val="24"/>
-          <w:szCs w:val="24"/>
-        </w:rPr>
-        <w:t>#include&lt;stdio.h&gt;</w:t>
-      </w:r>
-    </w:p>
-    <w:p>
-      <w:pPr>
-        <w:pBdr>
-          <w:top w:val="single" w:sz="4" w:space="1" w:color="auto"/>
-          <w:left w:val="single" w:sz="4" w:space="4" w:color="auto"/>
-          <w:bottom w:val="single" w:sz="4" w:space="1" w:color="auto"/>
-          <w:right w:val="single" w:sz="4" w:space="4" w:color="auto"/>
-        </w:pBdr>
-        <w:rPr>
-          <w:sz w:val="24"/>
-          <w:szCs w:val="24"/>
-        </w:rPr>
-      </w:pPr>
-      <w:r>
-        <w:rPr>
-          <w:sz w:val="24"/>
-          <w:szCs w:val="24"/>
-        </w:rPr>
-        <w:t>#include&lt;math.h&gt;</w:t>
-      </w:r>
-    </w:p>
-    <w:p>
-      <w:pPr>
-        <w:pBdr>
-          <w:top w:val="single" w:sz="4" w:space="1" w:color="auto"/>
-          <w:left w:val="single" w:sz="4" w:space="4" w:color="auto"/>
-          <w:bottom w:val="single" w:sz="4" w:space="1" w:color="auto"/>
-          <w:right w:val="single" w:sz="4" w:space="4" w:color="auto"/>
-        </w:pBdr>
-        <w:rPr>
-          <w:sz w:val="24"/>
-          <w:szCs w:val="24"/>
-        </w:rPr>
-      </w:pPr>
-      <w:r>
-        <w:rPr>
-          <w:sz w:val="24"/>
-          <w:szCs w:val="24"/>
-        </w:rPr>
-        <w:lastRenderedPageBreak/>
-        <w:t xml:space="preserve">int </w:t>
-      </w:r>
-      <w:proofErr w:type="gramStart"/>
-      <w:r>
-        <w:rPr>
-          <w:sz w:val="24"/>
-          <w:szCs w:val="24"/>
-        </w:rPr>
-        <w:t>main(</w:t>
-      </w:r>
-      <w:proofErr w:type="gramEnd"/>
-      <w:r>
-        <w:rPr>
-          <w:sz w:val="24"/>
-          <w:szCs w:val="24"/>
-        </w:rPr>
-        <w:t>){</w:t>
-      </w:r>
-    </w:p>
-    <w:p>
-      <w:pPr>
-        <w:pBdr>
-          <w:top w:val="single" w:sz="4" w:space="1" w:color="auto"/>
-          <w:left w:val="single" w:sz="4" w:space="4" w:color="auto"/>
-          <w:bottom w:val="single" w:sz="4" w:space="1" w:color="auto"/>
-          <w:right w:val="single" w:sz="4" w:space="4" w:color="auto"/>
-        </w:pBdr>
-        <w:rPr>
-          <w:sz w:val="24"/>
-          <w:szCs w:val="24"/>
-        </w:rPr>
-      </w:pPr>
-      <w:r>
-        <w:rPr>
-          <w:sz w:val="24"/>
-          <w:szCs w:val="24"/>
-        </w:rPr>
-        <w:t xml:space="preserve">    double a, b, c, discriminant, root1, root2, </w:t>
-      </w:r>
-      <w:proofErr w:type="spellStart"/>
-      <w:r>
-        <w:rPr>
-          <w:sz w:val="24"/>
-          <w:szCs w:val="24"/>
-        </w:rPr>
-        <w:t>realPart</w:t>
-      </w:r>
-      <w:proofErr w:type="spellEnd"/>
-      <w:r>
-        <w:rPr>
-          <w:sz w:val="24"/>
-          <w:szCs w:val="24"/>
-        </w:rPr>
-        <w:t xml:space="preserve">, </w:t>
-      </w:r>
-      <w:proofErr w:type="spellStart"/>
-      <w:r>
-        <w:rPr>
-          <w:sz w:val="24"/>
-          <w:szCs w:val="24"/>
-        </w:rPr>
-        <w:t>imaginePart</w:t>
-      </w:r>
-      <w:proofErr w:type="spellEnd"/>
-      <w:r>
-        <w:rPr>
-          <w:sz w:val="24"/>
-          <w:szCs w:val="24"/>
-        </w:rPr>
-        <w:t>;</w:t>
-      </w:r>
-    </w:p>
-    <w:p>
-      <w:pPr>
-        <w:pBdr>
-          <w:top w:val="single" w:sz="4" w:space="1" w:color="auto"/>
-          <w:left w:val="single" w:sz="4" w:space="4" w:color="auto"/>
-          <w:bottom w:val="single" w:sz="4" w:space="1" w:color="auto"/>
-          <w:right w:val="single" w:sz="4" w:space="4" w:color="auto"/>
-        </w:pBdr>
-        <w:rPr>
-          <w:sz w:val="24"/>
-          <w:szCs w:val="24"/>
-        </w:rPr>
-      </w:pPr>
-      <w:r>
-        <w:rPr>
-          <w:sz w:val="24"/>
-          <w:szCs w:val="24"/>
-        </w:rPr>
-        <w:t xml:space="preserve">    </w:t>
-      </w:r>
-      <w:proofErr w:type="spellStart"/>
-      <w:proofErr w:type="gramStart"/>
-      <w:r>
-        <w:rPr>
-          <w:sz w:val="24"/>
-          <w:szCs w:val="24"/>
-        </w:rPr>
-        <w:t>printf</w:t>
-      </w:r>
-      <w:proofErr w:type="spellEnd"/>
-      <w:r>
-        <w:rPr>
-          <w:sz w:val="24"/>
-          <w:szCs w:val="24"/>
-        </w:rPr>
-        <w:t>(</w:t>
-      </w:r>
-      <w:proofErr w:type="gramEnd"/>
-      <w:r>
-        <w:rPr>
-          <w:sz w:val="24"/>
-          <w:szCs w:val="24"/>
-        </w:rPr>
-        <w:t>"Enter coefficients a, b and c: ");</w:t>
-      </w:r>
-    </w:p>
-    <w:p>
-      <w:pPr>
-        <w:pBdr>
-          <w:top w:val="single" w:sz="4" w:space="1" w:color="auto"/>
-          <w:left w:val="single" w:sz="4" w:space="4" w:color="auto"/>
-          <w:bottom w:val="single" w:sz="4" w:space="1" w:color="auto"/>
-          <w:right w:val="single" w:sz="4" w:space="4" w:color="auto"/>
-        </w:pBdr>
-        <w:rPr>
-          <w:sz w:val="24"/>
-          <w:szCs w:val="24"/>
-        </w:rPr>
-      </w:pPr>
-      <w:r>
-        <w:rPr>
-          <w:sz w:val="24"/>
-          <w:szCs w:val="24"/>
-        </w:rPr>
-        <w:t xml:space="preserve">    </w:t>
-      </w:r>
-      <w:proofErr w:type="spellStart"/>
-      <w:proofErr w:type="gramStart"/>
-      <w:r>
-        <w:rPr>
-          <w:sz w:val="24"/>
-          <w:szCs w:val="24"/>
-        </w:rPr>
-        <w:t>scanf</w:t>
-      </w:r>
-      <w:proofErr w:type="spellEnd"/>
-      <w:r>
-        <w:rPr>
-          <w:sz w:val="24"/>
-          <w:szCs w:val="24"/>
-        </w:rPr>
-        <w:t>(</w:t>
-      </w:r>
-      <w:proofErr w:type="gramEnd"/>
-      <w:r>
-        <w:rPr>
-          <w:sz w:val="24"/>
-          <w:szCs w:val="24"/>
-        </w:rPr>
-        <w:t>"%</w:t>
-      </w:r>
-      <w:proofErr w:type="spellStart"/>
-      <w:r>
-        <w:rPr>
-          <w:sz w:val="24"/>
-          <w:szCs w:val="24"/>
-        </w:rPr>
-        <w:t>lf</w:t>
-      </w:r>
-      <w:proofErr w:type="spellEnd"/>
-      <w:r>
-        <w:rPr>
-          <w:sz w:val="24"/>
-          <w:szCs w:val="24"/>
-        </w:rPr>
-        <w:t xml:space="preserve"> %</w:t>
-      </w:r>
-      <w:proofErr w:type="spellStart"/>
-      <w:r>
-        <w:rPr>
-          <w:sz w:val="24"/>
-          <w:szCs w:val="24"/>
-        </w:rPr>
-        <w:t>lf</w:t>
-      </w:r>
-      <w:proofErr w:type="spellEnd"/>
-      <w:r>
-        <w:rPr>
-          <w:sz w:val="24"/>
-          <w:szCs w:val="24"/>
-        </w:rPr>
-        <w:t xml:space="preserve"> %</w:t>
-      </w:r>
-      <w:proofErr w:type="spellStart"/>
-      <w:r>
-        <w:rPr>
-          <w:sz w:val="24"/>
-          <w:szCs w:val="24"/>
-        </w:rPr>
-        <w:t>lf</w:t>
-      </w:r>
-      <w:proofErr w:type="spellEnd"/>
-      <w:r>
-        <w:rPr>
-          <w:sz w:val="24"/>
-          <w:szCs w:val="24"/>
-        </w:rPr>
-        <w:t>", &amp;a, &amp;b, &amp;c);</w:t>
-      </w:r>
-    </w:p>
-    <w:p>
-      <w:pPr>
-        <w:pBdr>
-          <w:top w:val="single" w:sz="4" w:space="1" w:color="auto"/>
-          <w:left w:val="single" w:sz="4" w:space="4" w:color="auto"/>
-          <w:bottom w:val="single" w:sz="4" w:space="1" w:color="auto"/>
-          <w:right w:val="single" w:sz="4" w:space="4" w:color="auto"/>
-        </w:pBdr>
-        <w:rPr>
-          <w:sz w:val="24"/>
-          <w:szCs w:val="24"/>
-        </w:rPr>
-      </w:pPr>
-      <w:r>
-        <w:rPr>
-          <w:sz w:val="24"/>
-          <w:szCs w:val="24"/>
-        </w:rPr>
-        <w:t xml:space="preserve">    discriminant = (b * b) -( 4 * a * c);</w:t>
-      </w:r>
-    </w:p>
-    <w:p>
-      <w:pPr>
-        <w:pBdr>
-          <w:top w:val="single" w:sz="4" w:space="1" w:color="auto"/>
-          <w:left w:val="single" w:sz="4" w:space="4" w:color="auto"/>
-          <w:bottom w:val="single" w:sz="4" w:space="1" w:color="auto"/>
-          <w:right w:val="single" w:sz="4" w:space="4" w:color="auto"/>
-        </w:pBdr>
-        <w:rPr>
-          <w:sz w:val="24"/>
-          <w:szCs w:val="24"/>
-        </w:rPr>
-      </w:pPr>
-      <w:r>
-        <w:rPr>
-          <w:sz w:val="24"/>
-          <w:szCs w:val="24"/>
-        </w:rPr>
-        <w:t xml:space="preserve">    </w:t>
-      </w:r>
-      <w:proofErr w:type="gramStart"/>
-      <w:r>
-        <w:rPr>
-          <w:sz w:val="24"/>
-          <w:szCs w:val="24"/>
-        </w:rPr>
-        <w:t>if(</w:t>
-      </w:r>
-      <w:proofErr w:type="gramEnd"/>
-      <w:r>
-        <w:rPr>
-          <w:sz w:val="24"/>
-          <w:szCs w:val="24"/>
-        </w:rPr>
-        <w:t>discriminant &gt; 0){</w:t>
-      </w:r>
-    </w:p>
-    <w:p>
-      <w:pPr>
-        <w:pBdr>
-          <w:top w:val="single" w:sz="4" w:space="1" w:color="auto"/>
-          <w:left w:val="single" w:sz="4" w:space="4" w:color="auto"/>
-          <w:bottom w:val="single" w:sz="4" w:space="1" w:color="auto"/>
-          <w:right w:val="single" w:sz="4" w:space="4" w:color="auto"/>
-        </w:pBdr>
-        <w:rPr>
-          <w:sz w:val="24"/>
-          <w:szCs w:val="24"/>
-        </w:rPr>
-      </w:pPr>
-      <w:r>
-        <w:rPr>
-          <w:sz w:val="24"/>
-          <w:szCs w:val="24"/>
-        </w:rPr>
-        <w:t xml:space="preserve">         root1 = (-b + sqrt(discriminant)) / (2 * a);</w:t>
-      </w:r>
-    </w:p>
-    <w:p>
-      <w:pPr>
-        <w:pBdr>
-          <w:top w:val="single" w:sz="4" w:space="1" w:color="auto"/>
-          <w:left w:val="single" w:sz="4" w:space="4" w:color="auto"/>
-          <w:bottom w:val="single" w:sz="4" w:space="1" w:color="auto"/>
-          <w:right w:val="single" w:sz="4" w:space="4" w:color="auto"/>
-        </w:pBdr>
-        <w:rPr>
-          <w:sz w:val="24"/>
-          <w:szCs w:val="24"/>
-        </w:rPr>
-      </w:pPr>
-      <w:r>
-        <w:rPr>
-          <w:sz w:val="24"/>
-          <w:szCs w:val="24"/>
-        </w:rPr>
-        <w:t xml:space="preserve">        root2 = (-b - sqrt(discriminant)) / (2 * a);</w:t>
-      </w:r>
-    </w:p>
-    <w:p>
-      <w:pPr>
-        <w:pBdr>
-          <w:top w:val="single" w:sz="4" w:space="1" w:color="auto"/>
-          <w:left w:val="single" w:sz="4" w:space="4" w:color="auto"/>
-          <w:bottom w:val="single" w:sz="4" w:space="1" w:color="auto"/>
-          <w:right w:val="single" w:sz="4" w:space="4" w:color="auto"/>
-        </w:pBdr>
-        <w:rPr>
-          <w:sz w:val="24"/>
-          <w:szCs w:val="24"/>
-        </w:rPr>
-      </w:pPr>
-      <w:r>
-        <w:rPr>
-          <w:sz w:val="24"/>
-          <w:szCs w:val="24"/>
-        </w:rPr>
-        <w:t xml:space="preserve">        </w:t>
-      </w:r>
-      <w:proofErr w:type="spellStart"/>
-      <w:proofErr w:type="gramStart"/>
-      <w:r>
-        <w:rPr>
-          <w:sz w:val="24"/>
-          <w:szCs w:val="24"/>
-        </w:rPr>
-        <w:t>printf</w:t>
-      </w:r>
-      <w:proofErr w:type="spellEnd"/>
-      <w:r>
-        <w:rPr>
-          <w:sz w:val="24"/>
-          <w:szCs w:val="24"/>
-        </w:rPr>
-        <w:t>(</w:t>
-      </w:r>
-      <w:proofErr w:type="gramEnd"/>
-      <w:r>
-        <w:rPr>
-          <w:sz w:val="24"/>
-          <w:szCs w:val="24"/>
-        </w:rPr>
-        <w:t>"root1 = %.2lf and root2 = %.2lf", root1, root2);</w:t>
-      </w:r>
-    </w:p>
-    <w:p>
-      <w:pPr>
-        <w:pBdr>
-          <w:top w:val="single" w:sz="4" w:space="1" w:color="auto"/>
-          <w:left w:val="single" w:sz="4" w:space="4" w:color="auto"/>
-          <w:bottom w:val="single" w:sz="4" w:space="1" w:color="auto"/>
-          <w:right w:val="single" w:sz="4" w:space="4" w:color="auto"/>
-        </w:pBdr>
-        <w:rPr>
-          <w:sz w:val="24"/>
-          <w:szCs w:val="24"/>
-        </w:rPr>
-      </w:pPr>
-      <w:r>
-        <w:rPr>
-          <w:sz w:val="24"/>
-          <w:szCs w:val="24"/>
-        </w:rPr>
-        <w:t xml:space="preserve">    </w:t>
-      </w:r>
-      <w:proofErr w:type="gramStart"/>
-      <w:r>
-        <w:rPr>
-          <w:sz w:val="24"/>
-          <w:szCs w:val="24"/>
-        </w:rPr>
-        <w:t>}else</w:t>
-      </w:r>
-      <w:proofErr w:type="gramEnd"/>
-      <w:r>
-        <w:rPr>
-          <w:sz w:val="24"/>
-          <w:szCs w:val="24"/>
-        </w:rPr>
-        <w:t xml:space="preserve"> if(discriminant == 0) {</w:t>
-      </w:r>
-    </w:p>
-    <w:p>
-      <w:pPr>
-        <w:pBdr>
-          <w:top w:val="single" w:sz="4" w:space="1" w:color="auto"/>
-          <w:left w:val="single" w:sz="4" w:space="4" w:color="auto"/>
-          <w:bottom w:val="single" w:sz="4" w:space="1" w:color="auto"/>
-          <w:right w:val="single" w:sz="4" w:space="4" w:color="auto"/>
-        </w:pBdr>
-        <w:rPr>
-          <w:sz w:val="24"/>
-          <w:szCs w:val="24"/>
-        </w:rPr>
-      </w:pPr>
-      <w:r>
-        <w:rPr>
-          <w:sz w:val="24"/>
-          <w:szCs w:val="24"/>
-        </w:rPr>
-        <w:t xml:space="preserve">        root1 = root2 = -b / (2 * a);</w:t>
-      </w:r>
-    </w:p>
-    <w:p>
-      <w:pPr>
-        <w:pBdr>
-          <w:top w:val="single" w:sz="4" w:space="1" w:color="auto"/>
-          <w:left w:val="single" w:sz="4" w:space="4" w:color="auto"/>
-          <w:bottom w:val="single" w:sz="4" w:space="1" w:color="auto"/>
-          <w:right w:val="single" w:sz="4" w:space="4" w:color="auto"/>
-        </w:pBdr>
-        <w:rPr>
-          <w:sz w:val="24"/>
-          <w:szCs w:val="24"/>
-        </w:rPr>
-      </w:pPr>
-      <w:r>
-        <w:rPr>
-          <w:sz w:val="24"/>
-          <w:szCs w:val="24"/>
-        </w:rPr>
-        <w:t xml:space="preserve">        </w:t>
-      </w:r>
-      <w:proofErr w:type="spellStart"/>
-      <w:proofErr w:type="gramStart"/>
-      <w:r>
-        <w:rPr>
-          <w:sz w:val="24"/>
-          <w:szCs w:val="24"/>
-        </w:rPr>
-        <w:t>printf</w:t>
-      </w:r>
-      <w:proofErr w:type="spellEnd"/>
-      <w:r>
-        <w:rPr>
-          <w:sz w:val="24"/>
-          <w:szCs w:val="24"/>
-        </w:rPr>
-        <w:t>(</w:t>
-      </w:r>
-      <w:proofErr w:type="gramEnd"/>
-      <w:r>
-        <w:rPr>
-          <w:sz w:val="24"/>
-          <w:szCs w:val="24"/>
-        </w:rPr>
-        <w:t>"root1 = root2 = %.2lf;", root1);</w:t>
-      </w:r>
-    </w:p>
-    <w:p>
-      <w:pPr>
-        <w:pBdr>
-          <w:top w:val="single" w:sz="4" w:space="1" w:color="auto"/>
-          <w:left w:val="single" w:sz="4" w:space="4" w:color="auto"/>
-          <w:bottom w:val="single" w:sz="4" w:space="1" w:color="auto"/>
-          <w:right w:val="single" w:sz="4" w:space="4" w:color="auto"/>
-        </w:pBdr>
-        <w:rPr>
-          <w:sz w:val="24"/>
-          <w:szCs w:val="24"/>
-        </w:rPr>
-      </w:pPr>
-      <w:r>
-        <w:rPr>
-          <w:sz w:val="24"/>
-          <w:szCs w:val="24"/>
-        </w:rPr>
-        <w:t xml:space="preserve">    </w:t>
-      </w:r>
-      <w:proofErr w:type="gramStart"/>
-      <w:r>
-        <w:rPr>
-          <w:sz w:val="24"/>
-          <w:szCs w:val="24"/>
-        </w:rPr>
-        <w:t>}else</w:t>
-      </w:r>
-      <w:proofErr w:type="gramEnd"/>
-      <w:r>
-        <w:rPr>
-          <w:sz w:val="24"/>
-          <w:szCs w:val="24"/>
-        </w:rPr>
-        <w:t>{</w:t>
-      </w:r>
-    </w:p>
-    <w:p>
-      <w:pPr>
-        <w:pBdr>
-          <w:top w:val="single" w:sz="4" w:space="1" w:color="auto"/>
-          <w:left w:val="single" w:sz="4" w:space="4" w:color="auto"/>
-          <w:bottom w:val="single" w:sz="4" w:space="1" w:color="auto"/>
-          <w:right w:val="single" w:sz="4" w:space="4" w:color="auto"/>
-        </w:pBdr>
-        <w:rPr>
-          <w:sz w:val="24"/>
-          <w:szCs w:val="24"/>
-        </w:rPr>
-      </w:pPr>
-      <w:r>
-        <w:rPr>
-          <w:sz w:val="24"/>
-          <w:szCs w:val="24"/>
-        </w:rPr>
-        <w:t xml:space="preserve">        </w:t>
-      </w:r>
-      <w:proofErr w:type="spellStart"/>
-      <w:r>
-        <w:rPr>
-          <w:sz w:val="24"/>
-          <w:szCs w:val="24"/>
-        </w:rPr>
-        <w:t>realPart</w:t>
-      </w:r>
-      <w:proofErr w:type="spellEnd"/>
-      <w:r>
-        <w:rPr>
-          <w:sz w:val="24"/>
-          <w:szCs w:val="24"/>
-        </w:rPr>
-        <w:t xml:space="preserve"> = -b / (2 * a);</w:t>
-      </w:r>
-    </w:p>
-    <w:p>
-      <w:pPr>
-        <w:pBdr>
-          <w:top w:val="single" w:sz="4" w:space="1" w:color="auto"/>
-          <w:left w:val="single" w:sz="4" w:space="4" w:color="auto"/>
-          <w:bottom w:val="single" w:sz="4" w:space="1" w:color="auto"/>
-          <w:right w:val="single" w:sz="4" w:space="4" w:color="auto"/>
-        </w:pBdr>
-        <w:rPr>
-          <w:sz w:val="24"/>
-          <w:szCs w:val="24"/>
-        </w:rPr>
-      </w:pPr>
-      <w:r>
-        <w:rPr>
-          <w:sz w:val="24"/>
-          <w:szCs w:val="24"/>
-        </w:rPr>
-        <w:t xml:space="preserve">        </w:t>
-      </w:r>
-      <w:proofErr w:type="spellStart"/>
-      <w:r>
-        <w:rPr>
-          <w:sz w:val="24"/>
-          <w:szCs w:val="24"/>
-        </w:rPr>
-        <w:t>imaginePart</w:t>
-      </w:r>
-      <w:proofErr w:type="spellEnd"/>
-      <w:r>
-        <w:rPr>
-          <w:sz w:val="24"/>
-          <w:szCs w:val="24"/>
-        </w:rPr>
-        <w:t xml:space="preserve"> = sqrt(-discriminant) / (2 * a);</w:t>
-      </w:r>
-    </w:p>
-    <w:p>
-      <w:pPr>
-        <w:pBdr>
-          <w:top w:val="single" w:sz="4" w:space="1" w:color="auto"/>
-          <w:left w:val="single" w:sz="4" w:space="4" w:color="auto"/>
-          <w:bottom w:val="single" w:sz="4" w:space="1" w:color="auto"/>
-          <w:right w:val="single" w:sz="4" w:space="4" w:color="auto"/>
-        </w:pBdr>
-        <w:rPr>
-          <w:sz w:val="24"/>
-          <w:szCs w:val="24"/>
-        </w:rPr>
-      </w:pPr>
-      <w:r>
-        <w:rPr>
-          <w:sz w:val="24"/>
-          <w:szCs w:val="24"/>
-        </w:rPr>
-        <w:t xml:space="preserve">        </w:t>
-      </w:r>
-      <w:proofErr w:type="spellStart"/>
-      <w:proofErr w:type="gramStart"/>
-      <w:r>
-        <w:rPr>
-          <w:sz w:val="24"/>
-          <w:szCs w:val="24"/>
-        </w:rPr>
-        <w:t>printf</w:t>
-      </w:r>
-      <w:proofErr w:type="spellEnd"/>
-      <w:r>
-        <w:rPr>
-          <w:sz w:val="24"/>
-          <w:szCs w:val="24"/>
-        </w:rPr>
-        <w:t>(</w:t>
-      </w:r>
-      <w:proofErr w:type="gramEnd"/>
-      <w:r>
-        <w:rPr>
-          <w:sz w:val="24"/>
-          <w:szCs w:val="24"/>
-        </w:rPr>
-        <w:t xml:space="preserve">"root1 = %.2lf+%.2lfi and root2 = %.2f-%.2fi", </w:t>
-      </w:r>
-      <w:proofErr w:type="spellStart"/>
-      <w:r>
-        <w:rPr>
-          <w:sz w:val="24"/>
-          <w:szCs w:val="24"/>
-        </w:rPr>
-        <w:t>realPart</w:t>
-      </w:r>
-      <w:proofErr w:type="spellEnd"/>
-      <w:r>
-        <w:rPr>
-          <w:sz w:val="24"/>
-          <w:szCs w:val="24"/>
-        </w:rPr>
-        <w:t xml:space="preserve">, </w:t>
-      </w:r>
-      <w:proofErr w:type="spellStart"/>
-      <w:r>
-        <w:rPr>
-          <w:sz w:val="24"/>
-          <w:szCs w:val="24"/>
-        </w:rPr>
-        <w:t>imaginePart</w:t>
-      </w:r>
-      <w:proofErr w:type="spellEnd"/>
-      <w:r>
-        <w:rPr>
-          <w:sz w:val="24"/>
-          <w:szCs w:val="24"/>
-        </w:rPr>
-        <w:t xml:space="preserve">, </w:t>
-      </w:r>
-      <w:proofErr w:type="spellStart"/>
-      <w:r>
-        <w:rPr>
-          <w:sz w:val="24"/>
-          <w:szCs w:val="24"/>
-        </w:rPr>
-        <w:t>realPart</w:t>
-      </w:r>
-      <w:proofErr w:type="spellEnd"/>
-      <w:r>
-        <w:rPr>
-          <w:sz w:val="24"/>
-          <w:szCs w:val="24"/>
-        </w:rPr>
-        <w:t xml:space="preserve">, </w:t>
-      </w:r>
-      <w:proofErr w:type="spellStart"/>
-      <w:r>
-        <w:rPr>
-          <w:sz w:val="24"/>
-          <w:szCs w:val="24"/>
-        </w:rPr>
-        <w:t>imaginePart</w:t>
-      </w:r>
-      <w:proofErr w:type="spellEnd"/>
-      <w:r>
-        <w:rPr>
-          <w:sz w:val="24"/>
-          <w:szCs w:val="24"/>
-        </w:rPr>
-        <w:t>);</w:t>
-      </w:r>
-    </w:p>
-    <w:p>
-      <w:pPr>
-        <w:pBdr>
-          <w:top w:val="single" w:sz="4" w:space="1" w:color="auto"/>
-          <w:left w:val="single" w:sz="4" w:space="4" w:color="auto"/>
-          <w:bottom w:val="single" w:sz="4" w:space="1" w:color="auto"/>
-          <w:right w:val="single" w:sz="4" w:space="4" w:color="auto"/>
-        </w:pBdr>
-        <w:rPr>
-          <w:sz w:val="24"/>
-          <w:szCs w:val="24"/>
-        </w:rPr>
-      </w:pPr>
-      <w:r>
-        <w:rPr>
-          <w:sz w:val="24"/>
-          <w:szCs w:val="24"/>
-        </w:rPr>
-        <w:t xml:space="preserve">    }</w:t>
-      </w:r>
-    </w:p>
-    <w:p>
-      <w:pPr>
-        <w:pBdr>
-          <w:top w:val="single" w:sz="4" w:space="1" w:color="auto"/>
-          <w:left w:val="single" w:sz="4" w:space="4" w:color="auto"/>
-          <w:bottom w:val="single" w:sz="4" w:space="1" w:color="auto"/>
-          <w:right w:val="single" w:sz="4" w:space="4" w:color="auto"/>
-        </w:pBdr>
-        <w:rPr>
-          <w:sz w:val="24"/>
-          <w:szCs w:val="24"/>
-        </w:rPr>
-      </w:pPr>
-      <w:r>
-        <w:rPr>
-          <w:sz w:val="24"/>
-          <w:szCs w:val="24"/>
-        </w:rPr>
-        <w:t xml:space="preserve">    return </w:t>
-      </w:r>
-      <w:proofErr w:type="gramStart"/>
-      <w:r>
-        <w:rPr>
-          <w:sz w:val="24"/>
-          <w:szCs w:val="24"/>
-        </w:rPr>
-        <w:t>0;</w:t>
-      </w:r>
-      <w:r>
-        <w:rPr>
-          <w:sz w:val="24"/>
-          <w:szCs w:val="24"/>
-        </w:rPr>
-        <w:t xml:space="preserve">   </w:t>
-      </w:r>
-      <w:proofErr w:type="gramEnd"/>
-      <w:r>
-        <w:rPr>
-          <w:sz w:val="24"/>
-          <w:szCs w:val="24"/>
-        </w:rPr>
-        <w:t xml:space="preserve"> </w:t>
-      </w:r>
-      <w:r>
-        <w:rPr>
-          <w:sz w:val="24"/>
-          <w:szCs w:val="24"/>
-        </w:rPr>
-        <w:t>}</w:t>
-      </w:r>
-    </w:p>
-    <w:p>
-      <w:pPr>
-        <w:rPr>
-          <w:b/>
-          <w:bCs/>
-          <w:sz w:val="28"/>
-          <w:szCs w:val="28"/>
-        </w:rPr>
-      </w:pPr>
-      <w:r>
-        <w:rPr>
-          <w:b/>
-          <w:bCs/>
-          <w:sz w:val="28"/>
-          <w:szCs w:val="28"/>
-        </w:rPr>
-        <w:t>Output:</w:t>
-      </w:r>
-    </w:p>
-    <w:p>
-      <w:pPr>
-        <w:jc w:val="center"/>
-        <w:rPr>
-          <w:sz w:val="28"/>
-          <w:szCs w:val="28"/>
-        </w:rPr>
-      </w:pPr>
-      <w:r>
-        <w:rPr>
-          <w:sz w:val="28"/>
-          <w:szCs w:val="28"/>
-        </w:rPr>
-        <w:lastRenderedPageBreak/>
+      </w:pPr>
+      <w:r>
+        <w:rPr>
+          <w:sz w:val="32"/>
+          <w:szCs w:val="32"/>
+        </w:rPr>
         <w:drawing>
-          <wp:inline distT="0" distB="0" distL="0" distR="0" wp14:anchorId="35D40286" wp14:editId="26D5826C">
-            <wp:extent cx="5943600" cy="3463925"/>
+          <wp:inline distT="0" distB="0" distL="0" distR="0" wp14:anchorId="0346CF73" wp14:editId="2DC64932">
+            <wp:extent cx="5943600" cy="1729105"/>
             <wp:effectExtent l="0" t="0" r="0" b="0"/>
-            <wp:docPr id="3" name="Picture 3"/>
+            <wp:docPr id="4" name="Picture 4"/>
             <wp:cNvGraphicFramePr>
               <a:graphicFrameLocks xmlns:a="http://schemas.openxmlformats.org/drawingml/2006/main" noChangeAspect="1"/>
             </wp:cNvGraphicFramePr>
@@ -3764,6 +3196,1111 @@
                   <pic:spPr>
                     <a:xfrm>
                       <a:off x="0" y="0"/>
+                      <a:ext cx="5943600" cy="1729105"/>
+                    </a:xfrm>
+                    <a:prstGeom prst="rect">
+                      <a:avLst/>
+                    </a:prstGeom>
+                  </pic:spPr>
+                </pic:pic>
+              </a:graphicData>
+            </a:graphic>
+          </wp:inline>
+        </w:drawing>
+      </w:r>
+    </w:p>
+    <w:p>
+      <w:pPr>
+        <w:jc w:val="center"/>
+        <w:rPr>
+          <w:b/>
+          <w:bCs/>
+          <w:i/>
+          <w:iCs/>
+          <w:sz w:val="28"/>
+          <w:szCs w:val="28"/>
+          <w:u w:val="single"/>
+        </w:rPr>
+      </w:pPr>
+    </w:p>
+    <w:p>
+      <w:pPr>
+        <w:jc w:val="center"/>
+        <w:rPr>
+          <w:b/>
+          <w:bCs/>
+          <w:i/>
+          <w:iCs/>
+          <w:sz w:val="28"/>
+          <w:szCs w:val="28"/>
+          <w:u w:val="single"/>
+        </w:rPr>
+      </w:pPr>
+    </w:p>
+    <w:p>
+      <w:pPr>
+        <w:jc w:val="center"/>
+        <w:rPr>
+          <w:b/>
+          <w:bCs/>
+          <w:i/>
+          <w:iCs/>
+          <w:sz w:val="28"/>
+          <w:szCs w:val="28"/>
+          <w:u w:val="single"/>
+        </w:rPr>
+      </w:pPr>
+    </w:p>
+    <w:p>
+      <w:pPr>
+        <w:jc w:val="center"/>
+        <w:rPr>
+          <w:b/>
+          <w:bCs/>
+          <w:i/>
+          <w:iCs/>
+          <w:sz w:val="28"/>
+          <w:szCs w:val="28"/>
+          <w:u w:val="single"/>
+        </w:rPr>
+      </w:pPr>
+    </w:p>
+    <w:p>
+      <w:pPr>
+        <w:jc w:val="center"/>
+        <w:rPr>
+          <w:b/>
+          <w:bCs/>
+          <w:i/>
+          <w:iCs/>
+          <w:sz w:val="28"/>
+          <w:szCs w:val="28"/>
+          <w:u w:val="single"/>
+        </w:rPr>
+      </w:pPr>
+    </w:p>
+    <w:p>
+      <w:pPr>
+        <w:jc w:val="center"/>
+        <w:rPr>
+          <w:b/>
+          <w:bCs/>
+          <w:i/>
+          <w:iCs/>
+          <w:sz w:val="28"/>
+          <w:szCs w:val="28"/>
+          <w:u w:val="single"/>
+        </w:rPr>
+      </w:pPr>
+    </w:p>
+    <w:p>
+      <w:pPr>
+        <w:jc w:val="center"/>
+        <w:rPr>
+          <w:b/>
+          <w:bCs/>
+          <w:i/>
+          <w:iCs/>
+          <w:sz w:val="28"/>
+          <w:szCs w:val="28"/>
+          <w:u w:val="single"/>
+        </w:rPr>
+      </w:pPr>
+    </w:p>
+    <w:p>
+      <w:pPr>
+        <w:jc w:val="center"/>
+        <w:rPr>
+          <w:b/>
+          <w:bCs/>
+          <w:i/>
+          <w:iCs/>
+          <w:sz w:val="28"/>
+          <w:szCs w:val="28"/>
+          <w:u w:val="single"/>
+        </w:rPr>
+      </w:pPr>
+    </w:p>
+    <w:p>
+      <w:pPr>
+        <w:jc w:val="center"/>
+        <w:rPr>
+          <w:b/>
+          <w:bCs/>
+          <w:i/>
+          <w:iCs/>
+          <w:sz w:val="28"/>
+          <w:szCs w:val="28"/>
+          <w:u w:val="single"/>
+        </w:rPr>
+      </w:pPr>
+    </w:p>
+    <w:p>
+      <w:pPr>
+        <w:jc w:val="center"/>
+        <w:rPr>
+          <w:sz w:val="32"/>
+          <w:szCs w:val="32"/>
+        </w:rPr>
+      </w:pPr>
+      <w:r>
+        <w:rPr>
+          <w:b/>
+          <w:bCs/>
+          <w:i/>
+          <w:iCs/>
+          <w:sz w:val="28"/>
+          <w:szCs w:val="28"/>
+          <w:u w:val="single"/>
+        </w:rPr>
+        <w:lastRenderedPageBreak/>
+        <w:t xml:space="preserve">Problem </w:t>
+      </w:r>
+      <w:r>
+        <w:rPr>
+          <w:b/>
+          <w:bCs/>
+          <w:i/>
+          <w:iCs/>
+          <w:sz w:val="28"/>
+          <w:szCs w:val="28"/>
+          <w:u w:val="single"/>
+        </w:rPr>
+        <w:t>4</w:t>
+      </w:r>
+      <w:r>
+        <w:rPr>
+          <w:b/>
+          <w:bCs/>
+          <w:i/>
+          <w:iCs/>
+          <w:sz w:val="28"/>
+          <w:szCs w:val="28"/>
+          <w:u w:val="single"/>
+        </w:rPr>
+        <w:t xml:space="preserve">: </w:t>
+      </w:r>
+      <w:r>
+        <w:rPr>
+          <w:b/>
+          <w:bCs/>
+          <w:sz w:val="32"/>
+          <w:szCs w:val="32"/>
+        </w:rPr>
+        <w:t>Write a program to read the values of coefficients a, b and c of a quadratic equation ax2+bx+c=0 and find roots of the equation.</w:t>
+      </w:r>
+    </w:p>
+    <w:p>
+      <w:pPr>
+        <w:rPr>
+          <w:b/>
+          <w:bCs/>
+          <w:sz w:val="24"/>
+          <w:szCs w:val="24"/>
+        </w:rPr>
+      </w:pPr>
+      <w:r>
+        <w:rPr>
+          <w:b/>
+          <w:bCs/>
+          <w:sz w:val="24"/>
+          <w:szCs w:val="24"/>
+        </w:rPr>
+        <w:t>Code:</w:t>
+      </w:r>
+    </w:p>
+    <w:p>
+      <w:pPr>
+        <w:pBdr>
+          <w:top w:val="single" w:sz="4" w:space="1" w:color="auto"/>
+          <w:left w:val="single" w:sz="4" w:space="4" w:color="auto"/>
+          <w:bottom w:val="single" w:sz="4" w:space="1" w:color="auto"/>
+          <w:right w:val="single" w:sz="4" w:space="4" w:color="auto"/>
+        </w:pBdr>
+        <w:rPr>
+          <w:sz w:val="24"/>
+          <w:szCs w:val="24"/>
+        </w:rPr>
+      </w:pPr>
+      <w:r>
+        <w:rPr>
+          <w:sz w:val="24"/>
+          <w:szCs w:val="24"/>
+        </w:rPr>
+        <w:t>#include&lt;stdio.h&gt;</w:t>
+      </w:r>
+    </w:p>
+    <w:p>
+      <w:pPr>
+        <w:pBdr>
+          <w:top w:val="single" w:sz="4" w:space="1" w:color="auto"/>
+          <w:left w:val="single" w:sz="4" w:space="4" w:color="auto"/>
+          <w:bottom w:val="single" w:sz="4" w:space="1" w:color="auto"/>
+          <w:right w:val="single" w:sz="4" w:space="4" w:color="auto"/>
+        </w:pBdr>
+        <w:rPr>
+          <w:sz w:val="24"/>
+          <w:szCs w:val="24"/>
+        </w:rPr>
+      </w:pPr>
+      <w:r>
+        <w:rPr>
+          <w:sz w:val="24"/>
+          <w:szCs w:val="24"/>
+        </w:rPr>
+        <w:t>#include&lt;math.h&gt;</w:t>
+      </w:r>
+    </w:p>
+    <w:p>
+      <w:pPr>
+        <w:pBdr>
+          <w:top w:val="single" w:sz="4" w:space="1" w:color="auto"/>
+          <w:left w:val="single" w:sz="4" w:space="4" w:color="auto"/>
+          <w:bottom w:val="single" w:sz="4" w:space="1" w:color="auto"/>
+          <w:right w:val="single" w:sz="4" w:space="4" w:color="auto"/>
+        </w:pBdr>
+        <w:rPr>
+          <w:sz w:val="24"/>
+          <w:szCs w:val="24"/>
+        </w:rPr>
+      </w:pPr>
+      <w:r>
+        <w:rPr>
+          <w:sz w:val="24"/>
+          <w:szCs w:val="24"/>
+        </w:rPr>
+        <w:t xml:space="preserve">int </w:t>
+      </w:r>
+      <w:proofErr w:type="gramStart"/>
+      <w:r>
+        <w:rPr>
+          <w:sz w:val="24"/>
+          <w:szCs w:val="24"/>
+        </w:rPr>
+        <w:t>main(</w:t>
+      </w:r>
+      <w:proofErr w:type="gramEnd"/>
+      <w:r>
+        <w:rPr>
+          <w:sz w:val="24"/>
+          <w:szCs w:val="24"/>
+        </w:rPr>
+        <w:t>){</w:t>
+      </w:r>
+    </w:p>
+    <w:p>
+      <w:pPr>
+        <w:pBdr>
+          <w:top w:val="single" w:sz="4" w:space="1" w:color="auto"/>
+          <w:left w:val="single" w:sz="4" w:space="4" w:color="auto"/>
+          <w:bottom w:val="single" w:sz="4" w:space="1" w:color="auto"/>
+          <w:right w:val="single" w:sz="4" w:space="4" w:color="auto"/>
+        </w:pBdr>
+        <w:rPr>
+          <w:sz w:val="24"/>
+          <w:szCs w:val="24"/>
+        </w:rPr>
+      </w:pPr>
+      <w:r>
+        <w:rPr>
+          <w:sz w:val="24"/>
+          <w:szCs w:val="24"/>
+        </w:rPr>
+        <w:t xml:space="preserve">    double a, b, c, discriminant, root1, root2, </w:t>
+      </w:r>
+      <w:proofErr w:type="spellStart"/>
+      <w:r>
+        <w:rPr>
+          <w:sz w:val="24"/>
+          <w:szCs w:val="24"/>
+        </w:rPr>
+        <w:t>realPart</w:t>
+      </w:r>
+      <w:proofErr w:type="spellEnd"/>
+      <w:r>
+        <w:rPr>
+          <w:sz w:val="24"/>
+          <w:szCs w:val="24"/>
+        </w:rPr>
+        <w:t xml:space="preserve">, </w:t>
+      </w:r>
+      <w:proofErr w:type="spellStart"/>
+      <w:r>
+        <w:rPr>
+          <w:sz w:val="24"/>
+          <w:szCs w:val="24"/>
+        </w:rPr>
+        <w:t>imaginePart</w:t>
+      </w:r>
+      <w:proofErr w:type="spellEnd"/>
+      <w:r>
+        <w:rPr>
+          <w:sz w:val="24"/>
+          <w:szCs w:val="24"/>
+        </w:rPr>
+        <w:t>;</w:t>
+      </w:r>
+    </w:p>
+    <w:p>
+      <w:pPr>
+        <w:pBdr>
+          <w:top w:val="single" w:sz="4" w:space="1" w:color="auto"/>
+          <w:left w:val="single" w:sz="4" w:space="4" w:color="auto"/>
+          <w:bottom w:val="single" w:sz="4" w:space="1" w:color="auto"/>
+          <w:right w:val="single" w:sz="4" w:space="4" w:color="auto"/>
+        </w:pBdr>
+        <w:rPr>
+          <w:sz w:val="24"/>
+          <w:szCs w:val="24"/>
+        </w:rPr>
+      </w:pPr>
+      <w:r>
+        <w:rPr>
+          <w:sz w:val="24"/>
+          <w:szCs w:val="24"/>
+        </w:rPr>
+        <w:t xml:space="preserve">    </w:t>
+      </w:r>
+      <w:proofErr w:type="spellStart"/>
+      <w:proofErr w:type="gramStart"/>
+      <w:r>
+        <w:rPr>
+          <w:sz w:val="24"/>
+          <w:szCs w:val="24"/>
+        </w:rPr>
+        <w:t>printf</w:t>
+      </w:r>
+      <w:proofErr w:type="spellEnd"/>
+      <w:r>
+        <w:rPr>
+          <w:sz w:val="24"/>
+          <w:szCs w:val="24"/>
+        </w:rPr>
+        <w:t>(</w:t>
+      </w:r>
+      <w:proofErr w:type="gramEnd"/>
+      <w:r>
+        <w:rPr>
+          <w:sz w:val="24"/>
+          <w:szCs w:val="24"/>
+        </w:rPr>
+        <w:t>"Enter coefficients a, b and c: ");</w:t>
+      </w:r>
+    </w:p>
+    <w:p>
+      <w:pPr>
+        <w:pBdr>
+          <w:top w:val="single" w:sz="4" w:space="1" w:color="auto"/>
+          <w:left w:val="single" w:sz="4" w:space="4" w:color="auto"/>
+          <w:bottom w:val="single" w:sz="4" w:space="1" w:color="auto"/>
+          <w:right w:val="single" w:sz="4" w:space="4" w:color="auto"/>
+        </w:pBdr>
+        <w:rPr>
+          <w:sz w:val="24"/>
+          <w:szCs w:val="24"/>
+        </w:rPr>
+      </w:pPr>
+      <w:r>
+        <w:rPr>
+          <w:sz w:val="24"/>
+          <w:szCs w:val="24"/>
+        </w:rPr>
+        <w:t xml:space="preserve">    </w:t>
+      </w:r>
+      <w:proofErr w:type="spellStart"/>
+      <w:proofErr w:type="gramStart"/>
+      <w:r>
+        <w:rPr>
+          <w:sz w:val="24"/>
+          <w:szCs w:val="24"/>
+        </w:rPr>
+        <w:t>scanf</w:t>
+      </w:r>
+      <w:proofErr w:type="spellEnd"/>
+      <w:r>
+        <w:rPr>
+          <w:sz w:val="24"/>
+          <w:szCs w:val="24"/>
+        </w:rPr>
+        <w:t>(</w:t>
+      </w:r>
+      <w:proofErr w:type="gramEnd"/>
+      <w:r>
+        <w:rPr>
+          <w:sz w:val="24"/>
+          <w:szCs w:val="24"/>
+        </w:rPr>
+        <w:t>"%</w:t>
+      </w:r>
+      <w:proofErr w:type="spellStart"/>
+      <w:r>
+        <w:rPr>
+          <w:sz w:val="24"/>
+          <w:szCs w:val="24"/>
+        </w:rPr>
+        <w:t>lf</w:t>
+      </w:r>
+      <w:proofErr w:type="spellEnd"/>
+      <w:r>
+        <w:rPr>
+          <w:sz w:val="24"/>
+          <w:szCs w:val="24"/>
+        </w:rPr>
+        <w:t xml:space="preserve"> %</w:t>
+      </w:r>
+      <w:proofErr w:type="spellStart"/>
+      <w:r>
+        <w:rPr>
+          <w:sz w:val="24"/>
+          <w:szCs w:val="24"/>
+        </w:rPr>
+        <w:t>lf</w:t>
+      </w:r>
+      <w:proofErr w:type="spellEnd"/>
+      <w:r>
+        <w:rPr>
+          <w:sz w:val="24"/>
+          <w:szCs w:val="24"/>
+        </w:rPr>
+        <w:t xml:space="preserve"> %</w:t>
+      </w:r>
+      <w:proofErr w:type="spellStart"/>
+      <w:r>
+        <w:rPr>
+          <w:sz w:val="24"/>
+          <w:szCs w:val="24"/>
+        </w:rPr>
+        <w:t>lf</w:t>
+      </w:r>
+      <w:proofErr w:type="spellEnd"/>
+      <w:r>
+        <w:rPr>
+          <w:sz w:val="24"/>
+          <w:szCs w:val="24"/>
+        </w:rPr>
+        <w:t>", &amp;a, &amp;b, &amp;c);</w:t>
+      </w:r>
+    </w:p>
+    <w:p>
+      <w:pPr>
+        <w:pBdr>
+          <w:top w:val="single" w:sz="4" w:space="1" w:color="auto"/>
+          <w:left w:val="single" w:sz="4" w:space="4" w:color="auto"/>
+          <w:bottom w:val="single" w:sz="4" w:space="1" w:color="auto"/>
+          <w:right w:val="single" w:sz="4" w:space="4" w:color="auto"/>
+        </w:pBdr>
+        <w:rPr>
+          <w:sz w:val="24"/>
+          <w:szCs w:val="24"/>
+        </w:rPr>
+      </w:pPr>
+      <w:r>
+        <w:rPr>
+          <w:sz w:val="24"/>
+          <w:szCs w:val="24"/>
+        </w:rPr>
+        <w:t xml:space="preserve">    discriminant = (b * b) -( 4 * a * c);</w:t>
+      </w:r>
+    </w:p>
+    <w:p>
+      <w:pPr>
+        <w:pBdr>
+          <w:top w:val="single" w:sz="4" w:space="1" w:color="auto"/>
+          <w:left w:val="single" w:sz="4" w:space="4" w:color="auto"/>
+          <w:bottom w:val="single" w:sz="4" w:space="1" w:color="auto"/>
+          <w:right w:val="single" w:sz="4" w:space="4" w:color="auto"/>
+        </w:pBdr>
+        <w:rPr>
+          <w:sz w:val="24"/>
+          <w:szCs w:val="24"/>
+        </w:rPr>
+      </w:pPr>
+      <w:r>
+        <w:rPr>
+          <w:sz w:val="24"/>
+          <w:szCs w:val="24"/>
+        </w:rPr>
+        <w:t xml:space="preserve">    </w:t>
+      </w:r>
+      <w:proofErr w:type="gramStart"/>
+      <w:r>
+        <w:rPr>
+          <w:sz w:val="24"/>
+          <w:szCs w:val="24"/>
+        </w:rPr>
+        <w:t>if(</w:t>
+      </w:r>
+      <w:proofErr w:type="gramEnd"/>
+      <w:r>
+        <w:rPr>
+          <w:sz w:val="24"/>
+          <w:szCs w:val="24"/>
+        </w:rPr>
+        <w:t>discriminant &gt; 0){</w:t>
+      </w:r>
+    </w:p>
+    <w:p>
+      <w:pPr>
+        <w:pBdr>
+          <w:top w:val="single" w:sz="4" w:space="1" w:color="auto"/>
+          <w:left w:val="single" w:sz="4" w:space="4" w:color="auto"/>
+          <w:bottom w:val="single" w:sz="4" w:space="1" w:color="auto"/>
+          <w:right w:val="single" w:sz="4" w:space="4" w:color="auto"/>
+        </w:pBdr>
+        <w:rPr>
+          <w:sz w:val="24"/>
+          <w:szCs w:val="24"/>
+        </w:rPr>
+      </w:pPr>
+      <w:r>
+        <w:rPr>
+          <w:sz w:val="24"/>
+          <w:szCs w:val="24"/>
+        </w:rPr>
+        <w:t xml:space="preserve">         root1 = (-b + sqrt(discriminant)) / (2 * a);</w:t>
+      </w:r>
+    </w:p>
+    <w:p>
+      <w:pPr>
+        <w:pBdr>
+          <w:top w:val="single" w:sz="4" w:space="1" w:color="auto"/>
+          <w:left w:val="single" w:sz="4" w:space="4" w:color="auto"/>
+          <w:bottom w:val="single" w:sz="4" w:space="1" w:color="auto"/>
+          <w:right w:val="single" w:sz="4" w:space="4" w:color="auto"/>
+        </w:pBdr>
+        <w:rPr>
+          <w:sz w:val="24"/>
+          <w:szCs w:val="24"/>
+        </w:rPr>
+      </w:pPr>
+      <w:r>
+        <w:rPr>
+          <w:sz w:val="24"/>
+          <w:szCs w:val="24"/>
+        </w:rPr>
+        <w:t xml:space="preserve">        root2 = (-b - sqrt(discriminant)) / (2 * a);</w:t>
+      </w:r>
+    </w:p>
+    <w:p>
+      <w:pPr>
+        <w:pBdr>
+          <w:top w:val="single" w:sz="4" w:space="1" w:color="auto"/>
+          <w:left w:val="single" w:sz="4" w:space="4" w:color="auto"/>
+          <w:bottom w:val="single" w:sz="4" w:space="1" w:color="auto"/>
+          <w:right w:val="single" w:sz="4" w:space="4" w:color="auto"/>
+        </w:pBdr>
+        <w:rPr>
+          <w:sz w:val="24"/>
+          <w:szCs w:val="24"/>
+        </w:rPr>
+      </w:pPr>
+      <w:r>
+        <w:rPr>
+          <w:sz w:val="24"/>
+          <w:szCs w:val="24"/>
+        </w:rPr>
+        <w:t xml:space="preserve">        </w:t>
+      </w:r>
+      <w:proofErr w:type="spellStart"/>
+      <w:proofErr w:type="gramStart"/>
+      <w:r>
+        <w:rPr>
+          <w:sz w:val="24"/>
+          <w:szCs w:val="24"/>
+        </w:rPr>
+        <w:t>printf</w:t>
+      </w:r>
+      <w:proofErr w:type="spellEnd"/>
+      <w:r>
+        <w:rPr>
+          <w:sz w:val="24"/>
+          <w:szCs w:val="24"/>
+        </w:rPr>
+        <w:t>(</w:t>
+      </w:r>
+      <w:proofErr w:type="gramEnd"/>
+      <w:r>
+        <w:rPr>
+          <w:sz w:val="24"/>
+          <w:szCs w:val="24"/>
+        </w:rPr>
+        <w:t>"root1 = %.2lf and root2 = %.2lf", root1, root2);</w:t>
+      </w:r>
+    </w:p>
+    <w:p>
+      <w:pPr>
+        <w:pBdr>
+          <w:top w:val="single" w:sz="4" w:space="1" w:color="auto"/>
+          <w:left w:val="single" w:sz="4" w:space="4" w:color="auto"/>
+          <w:bottom w:val="single" w:sz="4" w:space="1" w:color="auto"/>
+          <w:right w:val="single" w:sz="4" w:space="4" w:color="auto"/>
+        </w:pBdr>
+        <w:rPr>
+          <w:sz w:val="24"/>
+          <w:szCs w:val="24"/>
+        </w:rPr>
+      </w:pPr>
+      <w:r>
+        <w:rPr>
+          <w:sz w:val="24"/>
+          <w:szCs w:val="24"/>
+        </w:rPr>
+        <w:t xml:space="preserve">    </w:t>
+      </w:r>
+      <w:proofErr w:type="gramStart"/>
+      <w:r>
+        <w:rPr>
+          <w:sz w:val="24"/>
+          <w:szCs w:val="24"/>
+        </w:rPr>
+        <w:t>}else</w:t>
+      </w:r>
+      <w:proofErr w:type="gramEnd"/>
+      <w:r>
+        <w:rPr>
+          <w:sz w:val="24"/>
+          <w:szCs w:val="24"/>
+        </w:rPr>
+        <w:t xml:space="preserve"> if(discriminant == 0) {</w:t>
+      </w:r>
+    </w:p>
+    <w:p>
+      <w:pPr>
+        <w:pBdr>
+          <w:top w:val="single" w:sz="4" w:space="1" w:color="auto"/>
+          <w:left w:val="single" w:sz="4" w:space="4" w:color="auto"/>
+          <w:bottom w:val="single" w:sz="4" w:space="1" w:color="auto"/>
+          <w:right w:val="single" w:sz="4" w:space="4" w:color="auto"/>
+        </w:pBdr>
+        <w:rPr>
+          <w:sz w:val="24"/>
+          <w:szCs w:val="24"/>
+        </w:rPr>
+      </w:pPr>
+      <w:r>
+        <w:rPr>
+          <w:sz w:val="24"/>
+          <w:szCs w:val="24"/>
+        </w:rPr>
+        <w:t xml:space="preserve">        root1 = root2 = -b / (2 * a);</w:t>
+      </w:r>
+    </w:p>
+    <w:p>
+      <w:pPr>
+        <w:pBdr>
+          <w:top w:val="single" w:sz="4" w:space="1" w:color="auto"/>
+          <w:left w:val="single" w:sz="4" w:space="4" w:color="auto"/>
+          <w:bottom w:val="single" w:sz="4" w:space="1" w:color="auto"/>
+          <w:right w:val="single" w:sz="4" w:space="4" w:color="auto"/>
+        </w:pBdr>
+        <w:rPr>
+          <w:sz w:val="24"/>
+          <w:szCs w:val="24"/>
+        </w:rPr>
+      </w:pPr>
+      <w:r>
+        <w:rPr>
+          <w:sz w:val="24"/>
+          <w:szCs w:val="24"/>
+        </w:rPr>
+        <w:t xml:space="preserve">        </w:t>
+      </w:r>
+      <w:proofErr w:type="spellStart"/>
+      <w:proofErr w:type="gramStart"/>
+      <w:r>
+        <w:rPr>
+          <w:sz w:val="24"/>
+          <w:szCs w:val="24"/>
+        </w:rPr>
+        <w:t>printf</w:t>
+      </w:r>
+      <w:proofErr w:type="spellEnd"/>
+      <w:r>
+        <w:rPr>
+          <w:sz w:val="24"/>
+          <w:szCs w:val="24"/>
+        </w:rPr>
+        <w:t>(</w:t>
+      </w:r>
+      <w:proofErr w:type="gramEnd"/>
+      <w:r>
+        <w:rPr>
+          <w:sz w:val="24"/>
+          <w:szCs w:val="24"/>
+        </w:rPr>
+        <w:t>"root1 = root2 = %.2lf;", root1);</w:t>
+      </w:r>
+    </w:p>
+    <w:p>
+      <w:pPr>
+        <w:pBdr>
+          <w:top w:val="single" w:sz="4" w:space="1" w:color="auto"/>
+          <w:left w:val="single" w:sz="4" w:space="4" w:color="auto"/>
+          <w:bottom w:val="single" w:sz="4" w:space="1" w:color="auto"/>
+          <w:right w:val="single" w:sz="4" w:space="4" w:color="auto"/>
+        </w:pBdr>
+        <w:rPr>
+          <w:sz w:val="24"/>
+          <w:szCs w:val="24"/>
+        </w:rPr>
+      </w:pPr>
+      <w:r>
+        <w:rPr>
+          <w:sz w:val="24"/>
+          <w:szCs w:val="24"/>
+        </w:rPr>
+        <w:t xml:space="preserve">    </w:t>
+      </w:r>
+      <w:proofErr w:type="gramStart"/>
+      <w:r>
+        <w:rPr>
+          <w:sz w:val="24"/>
+          <w:szCs w:val="24"/>
+        </w:rPr>
+        <w:t>}else</w:t>
+      </w:r>
+      <w:proofErr w:type="gramEnd"/>
+      <w:r>
+        <w:rPr>
+          <w:sz w:val="24"/>
+          <w:szCs w:val="24"/>
+        </w:rPr>
+        <w:t>{</w:t>
+      </w:r>
+    </w:p>
+    <w:p>
+      <w:pPr>
+        <w:pBdr>
+          <w:top w:val="single" w:sz="4" w:space="1" w:color="auto"/>
+          <w:left w:val="single" w:sz="4" w:space="4" w:color="auto"/>
+          <w:bottom w:val="single" w:sz="4" w:space="1" w:color="auto"/>
+          <w:right w:val="single" w:sz="4" w:space="4" w:color="auto"/>
+        </w:pBdr>
+        <w:rPr>
+          <w:sz w:val="24"/>
+          <w:szCs w:val="24"/>
+        </w:rPr>
+      </w:pPr>
+      <w:r>
+        <w:rPr>
+          <w:sz w:val="24"/>
+          <w:szCs w:val="24"/>
+        </w:rPr>
+        <w:t xml:space="preserve">        </w:t>
+      </w:r>
+      <w:proofErr w:type="spellStart"/>
+      <w:r>
+        <w:rPr>
+          <w:sz w:val="24"/>
+          <w:szCs w:val="24"/>
+        </w:rPr>
+        <w:t>realPart</w:t>
+      </w:r>
+      <w:proofErr w:type="spellEnd"/>
+      <w:r>
+        <w:rPr>
+          <w:sz w:val="24"/>
+          <w:szCs w:val="24"/>
+        </w:rPr>
+        <w:t xml:space="preserve"> = -b / (2 * a);</w:t>
+      </w:r>
+    </w:p>
+    <w:p>
+      <w:pPr>
+        <w:pBdr>
+          <w:top w:val="single" w:sz="4" w:space="1" w:color="auto"/>
+          <w:left w:val="single" w:sz="4" w:space="4" w:color="auto"/>
+          <w:bottom w:val="single" w:sz="4" w:space="1" w:color="auto"/>
+          <w:right w:val="single" w:sz="4" w:space="4" w:color="auto"/>
+        </w:pBdr>
+        <w:rPr>
+          <w:sz w:val="24"/>
+          <w:szCs w:val="24"/>
+        </w:rPr>
+      </w:pPr>
+      <w:r>
+        <w:rPr>
+          <w:sz w:val="24"/>
+          <w:szCs w:val="24"/>
+        </w:rPr>
+        <w:t xml:space="preserve">        </w:t>
+      </w:r>
+      <w:proofErr w:type="spellStart"/>
+      <w:r>
+        <w:rPr>
+          <w:sz w:val="24"/>
+          <w:szCs w:val="24"/>
+        </w:rPr>
+        <w:t>imaginePart</w:t>
+      </w:r>
+      <w:proofErr w:type="spellEnd"/>
+      <w:r>
+        <w:rPr>
+          <w:sz w:val="24"/>
+          <w:szCs w:val="24"/>
+        </w:rPr>
+        <w:t xml:space="preserve"> = sqrt(-discriminant) / (2 * a);</w:t>
+      </w:r>
+    </w:p>
+    <w:p>
+      <w:pPr>
+        <w:pBdr>
+          <w:top w:val="single" w:sz="4" w:space="1" w:color="auto"/>
+          <w:left w:val="single" w:sz="4" w:space="4" w:color="auto"/>
+          <w:bottom w:val="single" w:sz="4" w:space="1" w:color="auto"/>
+          <w:right w:val="single" w:sz="4" w:space="4" w:color="auto"/>
+        </w:pBdr>
+        <w:rPr>
+          <w:sz w:val="24"/>
+          <w:szCs w:val="24"/>
+        </w:rPr>
+      </w:pPr>
+      <w:r>
+        <w:rPr>
+          <w:sz w:val="24"/>
+          <w:szCs w:val="24"/>
+        </w:rPr>
+        <w:t xml:space="preserve">        </w:t>
+      </w:r>
+      <w:proofErr w:type="spellStart"/>
+      <w:proofErr w:type="gramStart"/>
+      <w:r>
+        <w:rPr>
+          <w:sz w:val="24"/>
+          <w:szCs w:val="24"/>
+        </w:rPr>
+        <w:t>printf</w:t>
+      </w:r>
+      <w:proofErr w:type="spellEnd"/>
+      <w:r>
+        <w:rPr>
+          <w:sz w:val="24"/>
+          <w:szCs w:val="24"/>
+        </w:rPr>
+        <w:t>(</w:t>
+      </w:r>
+      <w:proofErr w:type="gramEnd"/>
+      <w:r>
+        <w:rPr>
+          <w:sz w:val="24"/>
+          <w:szCs w:val="24"/>
+        </w:rPr>
+        <w:t xml:space="preserve">"root1 = %.2lf+%.2lfi and root2 = %.2f-%.2fi", </w:t>
+      </w:r>
+      <w:proofErr w:type="spellStart"/>
+      <w:r>
+        <w:rPr>
+          <w:sz w:val="24"/>
+          <w:szCs w:val="24"/>
+        </w:rPr>
+        <w:t>realPart</w:t>
+      </w:r>
+      <w:proofErr w:type="spellEnd"/>
+      <w:r>
+        <w:rPr>
+          <w:sz w:val="24"/>
+          <w:szCs w:val="24"/>
+        </w:rPr>
+        <w:t xml:space="preserve">, </w:t>
+      </w:r>
+      <w:proofErr w:type="spellStart"/>
+      <w:r>
+        <w:rPr>
+          <w:sz w:val="24"/>
+          <w:szCs w:val="24"/>
+        </w:rPr>
+        <w:t>imaginePart</w:t>
+      </w:r>
+      <w:proofErr w:type="spellEnd"/>
+      <w:r>
+        <w:rPr>
+          <w:sz w:val="24"/>
+          <w:szCs w:val="24"/>
+        </w:rPr>
+        <w:t xml:space="preserve">, </w:t>
+      </w:r>
+      <w:proofErr w:type="spellStart"/>
+      <w:r>
+        <w:rPr>
+          <w:sz w:val="24"/>
+          <w:szCs w:val="24"/>
+        </w:rPr>
+        <w:t>realPart</w:t>
+      </w:r>
+      <w:proofErr w:type="spellEnd"/>
+      <w:r>
+        <w:rPr>
+          <w:sz w:val="24"/>
+          <w:szCs w:val="24"/>
+        </w:rPr>
+        <w:t xml:space="preserve">, </w:t>
+      </w:r>
+      <w:proofErr w:type="spellStart"/>
+      <w:r>
+        <w:rPr>
+          <w:sz w:val="24"/>
+          <w:szCs w:val="24"/>
+        </w:rPr>
+        <w:t>imaginePart</w:t>
+      </w:r>
+      <w:proofErr w:type="spellEnd"/>
+      <w:r>
+        <w:rPr>
+          <w:sz w:val="24"/>
+          <w:szCs w:val="24"/>
+        </w:rPr>
+        <w:t>);</w:t>
+      </w:r>
+    </w:p>
+    <w:p>
+      <w:pPr>
+        <w:pBdr>
+          <w:top w:val="single" w:sz="4" w:space="1" w:color="auto"/>
+          <w:left w:val="single" w:sz="4" w:space="4" w:color="auto"/>
+          <w:bottom w:val="single" w:sz="4" w:space="1" w:color="auto"/>
+          <w:right w:val="single" w:sz="4" w:space="4" w:color="auto"/>
+        </w:pBdr>
+        <w:rPr>
+          <w:sz w:val="24"/>
+          <w:szCs w:val="24"/>
+        </w:rPr>
+      </w:pPr>
+      <w:r>
+        <w:rPr>
+          <w:sz w:val="24"/>
+          <w:szCs w:val="24"/>
+        </w:rPr>
+        <w:t xml:space="preserve">    }</w:t>
+      </w:r>
+    </w:p>
+    <w:p>
+      <w:pPr>
+        <w:pBdr>
+          <w:top w:val="single" w:sz="4" w:space="1" w:color="auto"/>
+          <w:left w:val="single" w:sz="4" w:space="4" w:color="auto"/>
+          <w:bottom w:val="single" w:sz="4" w:space="1" w:color="auto"/>
+          <w:right w:val="single" w:sz="4" w:space="4" w:color="auto"/>
+        </w:pBdr>
+        <w:rPr>
+          <w:sz w:val="24"/>
+          <w:szCs w:val="24"/>
+        </w:rPr>
+      </w:pPr>
+      <w:r>
+        <w:rPr>
+          <w:sz w:val="24"/>
+          <w:szCs w:val="24"/>
+        </w:rPr>
+        <w:t xml:space="preserve">    return </w:t>
+      </w:r>
+      <w:proofErr w:type="gramStart"/>
+      <w:r>
+        <w:rPr>
+          <w:sz w:val="24"/>
+          <w:szCs w:val="24"/>
+        </w:rPr>
+        <w:t>0;</w:t>
+      </w:r>
+      <w:r>
+        <w:rPr>
+          <w:sz w:val="24"/>
+          <w:szCs w:val="24"/>
+        </w:rPr>
+        <w:t xml:space="preserve">   </w:t>
+      </w:r>
+      <w:proofErr w:type="gramEnd"/>
+      <w:r>
+        <w:rPr>
+          <w:sz w:val="24"/>
+          <w:szCs w:val="24"/>
+        </w:rPr>
+        <w:t xml:space="preserve"> </w:t>
+      </w:r>
+      <w:r>
+        <w:rPr>
+          <w:sz w:val="24"/>
+          <w:szCs w:val="24"/>
+        </w:rPr>
+        <w:t>}</w:t>
+      </w:r>
+    </w:p>
+    <w:p>
+      <w:pPr>
+        <w:rPr>
+          <w:b/>
+          <w:bCs/>
+          <w:sz w:val="28"/>
+          <w:szCs w:val="28"/>
+        </w:rPr>
+      </w:pPr>
+    </w:p>
+    <w:p>
+      <w:pPr>
+        <w:rPr>
+          <w:b/>
+          <w:bCs/>
+          <w:sz w:val="28"/>
+          <w:szCs w:val="28"/>
+        </w:rPr>
+      </w:pPr>
+    </w:p>
+    <w:p>
+      <w:pPr>
+        <w:rPr>
+          <w:b/>
+          <w:bCs/>
+          <w:sz w:val="28"/>
+          <w:szCs w:val="28"/>
+        </w:rPr>
+      </w:pPr>
+      <w:r>
+        <w:rPr>
+          <w:b/>
+          <w:bCs/>
+          <w:sz w:val="28"/>
+          <w:szCs w:val="28"/>
+        </w:rPr>
+        <w:t>Output:</w:t>
+      </w:r>
+    </w:p>
+    <w:p>
+      <w:pPr>
+        <w:jc w:val="center"/>
+        <w:rPr>
+          <w:sz w:val="28"/>
+          <w:szCs w:val="28"/>
+        </w:rPr>
+      </w:pPr>
+      <w:r>
+        <w:rPr>
+          <w:noProof/>
+          <w:sz w:val="28"/>
+          <w:szCs w:val="28"/>
+        </w:rPr>
+        <w:drawing>
+          <wp:inline distT="0" distB="0" distL="0" distR="0" wp14:anchorId="35D40286" wp14:editId="26D5826C">
+            <wp:extent cx="5943600" cy="3463925"/>
+            <wp:effectExtent l="0" t="0" r="0" b="0"/>
+            <wp:docPr id="3" name="Picture 3"/>
+            <wp:cNvGraphicFramePr>
+              <a:graphicFrameLocks xmlns:a="http://schemas.openxmlformats.org/drawingml/2006/main" noChangeAspect="1"/>
+            </wp:cNvGraphicFramePr>
+            <a:graphic xmlns:a="http://schemas.openxmlformats.org/drawingml/2006/main">
+              <a:graphicData uri="http://schemas.openxmlformats.org/drawingml/2006/picture">
+                <pic:pic xmlns:pic="http://schemas.openxmlformats.org/drawingml/2006/picture">
+                  <pic:nvPicPr>
+                    <pic:cNvPr id="1" name=""/>
+                    <pic:cNvPicPr/>
+                  </pic:nvPicPr>
+                  <pic:blipFill>
+                    <a:blip r:embed="rId7"/>
+                    <a:stretch>
+                      <a:fillRect/>
+                    </a:stretch>
+                  </pic:blipFill>
+                  <pic:spPr>
+                    <a:xfrm>
+                      <a:off x="0" y="0"/>
                       <a:ext cx="5943600" cy="3463925"/>
                     </a:xfrm>
                     <a:prstGeom prst="rect">
@@ -3776,54 +4313,6 @@
           </wp:inline>
         </w:drawing>
       </w:r>
-    </w:p>
-    <w:p>
-      <w:pPr>
-        <w:rPr>
-          <w:sz w:val="32"/>
-          <w:szCs w:val="32"/>
-        </w:rPr>
-      </w:pPr>
-    </w:p>
-    <w:p>
-      <w:pPr>
-        <w:rPr>
-          <w:sz w:val="32"/>
-          <w:szCs w:val="32"/>
-        </w:rPr>
-      </w:pPr>
-    </w:p>
-    <w:p>
-      <w:pPr>
-        <w:rPr>
-          <w:sz w:val="32"/>
-          <w:szCs w:val="32"/>
-        </w:rPr>
-      </w:pPr>
-    </w:p>
-    <w:p>
-      <w:pPr>
-        <w:rPr>
-          <w:sz w:val="32"/>
-          <w:szCs w:val="32"/>
-        </w:rPr>
-      </w:pPr>
-    </w:p>
-    <w:p>
-      <w:pPr>
-        <w:rPr>
-          <w:sz w:val="32"/>
-          <w:szCs w:val="32"/>
-        </w:rPr>
-      </w:pPr>
-    </w:p>
-    <w:p>
-      <w:pPr>
-        <w:rPr>
-          <w:sz w:val="32"/>
-          <w:szCs w:val="32"/>
-        </w:rPr>
-      </w:pPr>
     </w:p>
     <w:p>
       <w:pPr>
